--- a/docs/agile/user-stories.docx
+++ b/docs/agile/user-stories.docx
@@ -6,11 +6,12 @@
       <w:pPr>
         <w:pStyle w:val="Normal"/>
         <w:rPr>
-          <w:b/>
-          <w:b/>
-          <w:bCs/>
           <w:sz w:val="32"/>
+          <w:b/>
+          <w:sz w:val="32"/>
+          <w:b/>
           <w:szCs w:val="40"/>
+          <w:bCs/>
         </w:rPr>
       </w:pPr>
       <w:r>
@@ -22,15 +23,17 @@
         </w:rPr>
         <w:t>1.Smart Plug</w:t>
       </w:r>
-    </w:p>
-    <w:p>
-      <w:pPr>
-        <w:pStyle w:val="Normal"/>
-        <w:rPr>
-          <w:rFonts w:ascii="Calibri" w:hAnsi="Calibri" w:eastAsia="Calibri" w:cs="Cordia New" w:asciiTheme="minorHAnsi" w:cstheme="minorBidi" w:eastAsiaTheme="minorHAnsi" w:hAnsiTheme="minorHAnsi"/>
-          <w:color w:val="00000A"/>
-          <w:sz w:val="30"/>
-          <w:szCs w:val="30"/>
+      <w:r/>
+    </w:p>
+    <w:p>
+      <w:pPr>
+        <w:pStyle w:val="Normal"/>
+        <w:rPr>
+          <w:sz w:val="30"/>
+          <w:sz w:val="30"/>
+          <w:szCs w:val="30"/>
+          <w:rFonts w:ascii="Calibri" w:hAnsi="Calibri" w:eastAsia="Calibri" w:cs="Cordia New" w:asciiTheme="minorHAnsi" w:cstheme="minorBidi" w:eastAsiaTheme="minorHAnsi" w:hAnsiTheme="minorHAnsi"/>
+          <w:color w:val="00000A"/>
           <w:lang w:val="en-US" w:eastAsia="en-US" w:bidi="th-TH"/>
         </w:rPr>
       </w:pPr>
@@ -41,15 +44,17 @@
         </w:rPr>
         <w:t>-Smart Light</w:t>
       </w:r>
-    </w:p>
-    <w:p>
-      <w:pPr>
-        <w:pStyle w:val="Normal"/>
-        <w:rPr>
-          <w:rFonts w:ascii="Calibri" w:hAnsi="Calibri" w:eastAsia="Calibri" w:cs="Cordia New" w:asciiTheme="minorHAnsi" w:cstheme="minorBidi" w:eastAsiaTheme="minorHAnsi" w:hAnsiTheme="minorHAnsi"/>
-          <w:color w:val="00000A"/>
-          <w:sz w:val="30"/>
-          <w:szCs w:val="30"/>
+      <w:r/>
+    </w:p>
+    <w:p>
+      <w:pPr>
+        <w:pStyle w:val="Normal"/>
+        <w:rPr>
+          <w:sz w:val="30"/>
+          <w:sz w:val="30"/>
+          <w:szCs w:val="30"/>
+          <w:rFonts w:ascii="Calibri" w:hAnsi="Calibri" w:eastAsia="Calibri" w:cs="Cordia New" w:asciiTheme="minorHAnsi" w:cstheme="minorBidi" w:eastAsiaTheme="minorHAnsi" w:hAnsiTheme="minorHAnsi"/>
+          <w:color w:val="00000A"/>
           <w:lang w:val="en-US" w:eastAsia="en-US" w:bidi="th-TH"/>
         </w:rPr>
       </w:pPr>
@@ -60,15 +65,17 @@
         </w:rPr>
         <w:t>-Switch</w:t>
       </w:r>
-    </w:p>
-    <w:p>
-      <w:pPr>
-        <w:pStyle w:val="Normal"/>
-        <w:rPr>
-          <w:rFonts w:ascii="Calibri" w:hAnsi="Calibri" w:eastAsia="Calibri" w:cs="Cordia New" w:asciiTheme="minorHAnsi" w:cstheme="minorBidi" w:eastAsiaTheme="minorHAnsi" w:hAnsiTheme="minorHAnsi"/>
-          <w:color w:val="00000A"/>
-          <w:sz w:val="30"/>
-          <w:szCs w:val="30"/>
+      <w:r/>
+    </w:p>
+    <w:p>
+      <w:pPr>
+        <w:pStyle w:val="Normal"/>
+        <w:rPr>
+          <w:sz w:val="30"/>
+          <w:sz w:val="30"/>
+          <w:szCs w:val="30"/>
+          <w:rFonts w:ascii="Calibri" w:hAnsi="Calibri" w:eastAsia="Calibri" w:cs="Cordia New" w:asciiTheme="minorHAnsi" w:cstheme="minorBidi" w:eastAsiaTheme="minorHAnsi" w:hAnsiTheme="minorHAnsi"/>
+          <w:color w:val="00000A"/>
           <w:lang w:val="en-US" w:eastAsia="en-US" w:bidi="th-TH"/>
         </w:rPr>
       </w:pPr>
@@ -79,15 +86,17 @@
         </w:rPr>
         <w:t>-Temperature sensor</w:t>
       </w:r>
-    </w:p>
-    <w:p>
-      <w:pPr>
-        <w:pStyle w:val="Normal"/>
-        <w:rPr>
-          <w:rFonts w:ascii="Calibri" w:hAnsi="Calibri" w:eastAsia="Calibri" w:cs="Cordia New" w:asciiTheme="minorHAnsi" w:cstheme="minorBidi" w:eastAsiaTheme="minorHAnsi" w:hAnsiTheme="minorHAnsi"/>
-          <w:color w:val="00000A"/>
-          <w:sz w:val="30"/>
-          <w:szCs w:val="30"/>
+      <w:r/>
+    </w:p>
+    <w:p>
+      <w:pPr>
+        <w:pStyle w:val="Normal"/>
+        <w:rPr>
+          <w:sz w:val="30"/>
+          <w:sz w:val="30"/>
+          <w:szCs w:val="30"/>
+          <w:rFonts w:ascii="Calibri" w:hAnsi="Calibri" w:eastAsia="Calibri" w:cs="Cordia New" w:asciiTheme="minorHAnsi" w:cstheme="minorBidi" w:eastAsiaTheme="minorHAnsi" w:hAnsiTheme="minorHAnsi"/>
+          <w:color w:val="00000A"/>
           <w:lang w:val="en-US" w:eastAsia="en-US" w:bidi="th-TH"/>
         </w:rPr>
       </w:pPr>
@@ -98,15 +107,17 @@
         </w:rPr>
         <w:t>-Relays</w:t>
       </w:r>
-    </w:p>
-    <w:p>
-      <w:pPr>
-        <w:pStyle w:val="Normal"/>
-        <w:rPr>
-          <w:rFonts w:ascii="Calibri" w:hAnsi="Calibri" w:eastAsia="Calibri" w:cs="Cordia New" w:asciiTheme="minorHAnsi" w:cstheme="minorBidi" w:eastAsiaTheme="minorHAnsi" w:hAnsiTheme="minorHAnsi"/>
-          <w:color w:val="00000A"/>
-          <w:sz w:val="30"/>
-          <w:szCs w:val="30"/>
+      <w:r/>
+    </w:p>
+    <w:p>
+      <w:pPr>
+        <w:pStyle w:val="Normal"/>
+        <w:rPr>
+          <w:sz w:val="30"/>
+          <w:sz w:val="30"/>
+          <w:szCs w:val="30"/>
+          <w:rFonts w:ascii="Calibri" w:hAnsi="Calibri" w:eastAsia="Calibri" w:cs="Cordia New" w:asciiTheme="minorHAnsi" w:cstheme="minorBidi" w:eastAsiaTheme="minorHAnsi" w:hAnsiTheme="minorHAnsi"/>
+          <w:color w:val="00000A"/>
           <w:lang w:val="en-US" w:eastAsia="en-US" w:bidi="th-TH"/>
         </w:rPr>
       </w:pPr>
@@ -117,15 +128,17 @@
         </w:rPr>
         <w:t>-Humidity sensor</w:t>
       </w:r>
-    </w:p>
-    <w:p>
-      <w:pPr>
-        <w:pStyle w:val="Normal"/>
-        <w:rPr>
-          <w:rFonts w:ascii="Calibri" w:hAnsi="Calibri" w:eastAsia="Calibri" w:cs="Cordia New" w:asciiTheme="minorHAnsi" w:cstheme="minorBidi" w:eastAsiaTheme="minorHAnsi" w:hAnsiTheme="minorHAnsi"/>
-          <w:color w:val="00000A"/>
-          <w:sz w:val="30"/>
-          <w:szCs w:val="30"/>
+      <w:r/>
+    </w:p>
+    <w:p>
+      <w:pPr>
+        <w:pStyle w:val="Normal"/>
+        <w:rPr>
+          <w:sz w:val="30"/>
+          <w:sz w:val="30"/>
+          <w:szCs w:val="30"/>
+          <w:rFonts w:ascii="Calibri" w:hAnsi="Calibri" w:eastAsia="Calibri" w:cs="Cordia New" w:asciiTheme="minorHAnsi" w:cstheme="minorBidi" w:eastAsiaTheme="minorHAnsi" w:hAnsiTheme="minorHAnsi"/>
+          <w:color w:val="00000A"/>
           <w:lang w:val="en-US" w:eastAsia="en-US" w:bidi="th-TH"/>
         </w:rPr>
       </w:pPr>
@@ -136,15 +149,17 @@
         </w:rPr>
         <w:t>-Wind sensor</w:t>
       </w:r>
-    </w:p>
-    <w:p>
-      <w:pPr>
-        <w:pStyle w:val="Normal"/>
-        <w:rPr>
-          <w:rFonts w:ascii="Calibri" w:hAnsi="Calibri" w:eastAsia="Calibri" w:cs="Cordia New" w:asciiTheme="minorHAnsi" w:cstheme="minorBidi" w:eastAsiaTheme="minorHAnsi" w:hAnsiTheme="minorHAnsi"/>
-          <w:color w:val="00000A"/>
-          <w:sz w:val="30"/>
-          <w:szCs w:val="30"/>
+      <w:r/>
+    </w:p>
+    <w:p>
+      <w:pPr>
+        <w:pStyle w:val="Normal"/>
+        <w:rPr>
+          <w:sz w:val="30"/>
+          <w:sz w:val="30"/>
+          <w:szCs w:val="30"/>
+          <w:rFonts w:ascii="Calibri" w:hAnsi="Calibri" w:eastAsia="Calibri" w:cs="Cordia New" w:asciiTheme="minorHAnsi" w:cstheme="minorBidi" w:eastAsiaTheme="minorHAnsi" w:hAnsiTheme="minorHAnsi"/>
+          <w:color w:val="00000A"/>
           <w:lang w:val="en-US" w:eastAsia="en-US" w:bidi="th-TH"/>
         </w:rPr>
       </w:pPr>
@@ -155,15 +170,17 @@
         </w:rPr>
         <w:t>-Radiation sensor</w:t>
       </w:r>
-    </w:p>
-    <w:p>
-      <w:pPr>
-        <w:pStyle w:val="Normal"/>
-        <w:rPr>
-          <w:rFonts w:ascii="Calibri" w:hAnsi="Calibri" w:eastAsia="Calibri" w:cs="Cordia New" w:asciiTheme="minorHAnsi" w:cstheme="minorBidi" w:eastAsiaTheme="minorHAnsi" w:hAnsiTheme="minorHAnsi"/>
-          <w:color w:val="00000A"/>
-          <w:sz w:val="30"/>
-          <w:szCs w:val="30"/>
+      <w:r/>
+    </w:p>
+    <w:p>
+      <w:pPr>
+        <w:pStyle w:val="Normal"/>
+        <w:rPr>
+          <w:sz w:val="30"/>
+          <w:sz w:val="30"/>
+          <w:szCs w:val="30"/>
+          <w:rFonts w:ascii="Calibri" w:hAnsi="Calibri" w:eastAsia="Calibri" w:cs="Cordia New" w:asciiTheme="minorHAnsi" w:cstheme="minorBidi" w:eastAsiaTheme="minorHAnsi" w:hAnsiTheme="minorHAnsi"/>
+          <w:color w:val="00000A"/>
           <w:lang w:val="en-US" w:eastAsia="en-US" w:bidi="th-TH"/>
         </w:rPr>
       </w:pPr>
@@ -174,15 +191,17 @@
         </w:rPr>
         <w:t>-Smart Valve</w:t>
       </w:r>
-    </w:p>
-    <w:p>
-      <w:pPr>
-        <w:pStyle w:val="Normal"/>
-        <w:rPr>
-          <w:rFonts w:ascii="Calibri" w:hAnsi="Calibri" w:eastAsia="Calibri" w:cs="Cordia New" w:asciiTheme="minorHAnsi" w:cstheme="minorBidi" w:eastAsiaTheme="minorHAnsi" w:hAnsiTheme="minorHAnsi"/>
-          <w:color w:val="00000A"/>
-          <w:sz w:val="30"/>
-          <w:szCs w:val="30"/>
+      <w:r/>
+    </w:p>
+    <w:p>
+      <w:pPr>
+        <w:pStyle w:val="Normal"/>
+        <w:rPr>
+          <w:sz w:val="30"/>
+          <w:sz w:val="30"/>
+          <w:szCs w:val="30"/>
+          <w:rFonts w:ascii="Calibri" w:hAnsi="Calibri" w:eastAsia="Calibri" w:cs="Cordia New" w:asciiTheme="minorHAnsi" w:cstheme="minorBidi" w:eastAsiaTheme="minorHAnsi" w:hAnsiTheme="minorHAnsi"/>
+          <w:color w:val="00000A"/>
           <w:lang w:val="en-US" w:eastAsia="en-US" w:bidi="th-TH"/>
         </w:rPr>
       </w:pPr>
@@ -193,15 +212,17 @@
         </w:rPr>
         <w:t>-Heat interface</w:t>
       </w:r>
-    </w:p>
-    <w:p>
-      <w:pPr>
-        <w:pStyle w:val="Normal"/>
-        <w:rPr>
-          <w:rFonts w:ascii="Calibri" w:hAnsi="Calibri" w:eastAsia="Calibri" w:cs="Cordia New" w:asciiTheme="minorHAnsi" w:cstheme="minorBidi" w:eastAsiaTheme="minorHAnsi" w:hAnsiTheme="minorHAnsi"/>
-          <w:color w:val="00000A"/>
-          <w:sz w:val="30"/>
-          <w:szCs w:val="30"/>
+      <w:r/>
+    </w:p>
+    <w:p>
+      <w:pPr>
+        <w:pStyle w:val="Normal"/>
+        <w:rPr>
+          <w:sz w:val="30"/>
+          <w:sz w:val="30"/>
+          <w:szCs w:val="30"/>
+          <w:rFonts w:ascii="Calibri" w:hAnsi="Calibri" w:eastAsia="Calibri" w:cs="Cordia New" w:asciiTheme="minorHAnsi" w:cstheme="minorBidi" w:eastAsiaTheme="minorHAnsi" w:hAnsiTheme="minorHAnsi"/>
+          <w:color w:val="00000A"/>
           <w:lang w:val="en-US" w:eastAsia="en-US" w:bidi="th-TH"/>
         </w:rPr>
       </w:pPr>
@@ -212,15 +233,17 @@
         </w:rPr>
         <w:t>-Remote (air condition)</w:t>
       </w:r>
-    </w:p>
-    <w:p>
-      <w:pPr>
-        <w:pStyle w:val="Normal"/>
-        <w:rPr>
-          <w:rFonts w:ascii="Calibri" w:hAnsi="Calibri" w:eastAsia="Calibri" w:cs="Cordia New" w:asciiTheme="minorHAnsi" w:cstheme="minorBidi" w:eastAsiaTheme="minorHAnsi" w:hAnsiTheme="minorHAnsi"/>
-          <w:color w:val="00000A"/>
-          <w:sz w:val="30"/>
-          <w:szCs w:val="30"/>
+      <w:r/>
+    </w:p>
+    <w:p>
+      <w:pPr>
+        <w:pStyle w:val="Normal"/>
+        <w:rPr>
+          <w:sz w:val="30"/>
+          <w:sz w:val="30"/>
+          <w:szCs w:val="30"/>
+          <w:rFonts w:ascii="Calibri" w:hAnsi="Calibri" w:eastAsia="Calibri" w:cs="Cordia New" w:asciiTheme="minorHAnsi" w:cstheme="minorBidi" w:eastAsiaTheme="minorHAnsi" w:hAnsiTheme="minorHAnsi"/>
+          <w:color w:val="00000A"/>
           <w:lang w:val="en-US" w:eastAsia="en-US" w:bidi="th-TH"/>
         </w:rPr>
       </w:pPr>
@@ -231,15 +254,17 @@
         </w:rPr>
         <w:t>-Gas meter</w:t>
       </w:r>
-    </w:p>
-    <w:p>
-      <w:pPr>
-        <w:pStyle w:val="Normal"/>
-        <w:rPr>
-          <w:rFonts w:ascii="Calibri" w:hAnsi="Calibri" w:eastAsia="Calibri" w:cs="Cordia New" w:asciiTheme="minorHAnsi" w:cstheme="minorBidi" w:eastAsiaTheme="minorHAnsi" w:hAnsiTheme="minorHAnsi"/>
-          <w:color w:val="00000A"/>
-          <w:sz w:val="30"/>
-          <w:szCs w:val="30"/>
+      <w:r/>
+    </w:p>
+    <w:p>
+      <w:pPr>
+        <w:pStyle w:val="Normal"/>
+        <w:rPr>
+          <w:sz w:val="30"/>
+          <w:sz w:val="30"/>
+          <w:szCs w:val="30"/>
+          <w:rFonts w:ascii="Calibri" w:hAnsi="Calibri" w:eastAsia="Calibri" w:cs="Cordia New" w:asciiTheme="minorHAnsi" w:cstheme="minorBidi" w:eastAsiaTheme="minorHAnsi" w:hAnsiTheme="minorHAnsi"/>
+          <w:color w:val="00000A"/>
           <w:lang w:val="en-US" w:eastAsia="en-US" w:bidi="th-TH"/>
         </w:rPr>
       </w:pPr>
@@ -250,15 +275,17 @@
         </w:rPr>
         <w:t>-Motion sensor</w:t>
       </w:r>
-    </w:p>
-    <w:p>
-      <w:pPr>
-        <w:pStyle w:val="Normal"/>
-        <w:rPr>
-          <w:rFonts w:ascii="Calibri" w:hAnsi="Calibri" w:eastAsia="Calibri" w:cs="Cordia New" w:asciiTheme="minorHAnsi" w:cstheme="minorBidi" w:eastAsiaTheme="minorHAnsi" w:hAnsiTheme="minorHAnsi"/>
-          <w:color w:val="00000A"/>
-          <w:sz w:val="30"/>
-          <w:szCs w:val="30"/>
+      <w:r/>
+    </w:p>
+    <w:p>
+      <w:pPr>
+        <w:pStyle w:val="Normal"/>
+        <w:rPr>
+          <w:sz w:val="30"/>
+          <w:sz w:val="30"/>
+          <w:szCs w:val="30"/>
+          <w:rFonts w:ascii="Calibri" w:hAnsi="Calibri" w:eastAsia="Calibri" w:cs="Cordia New" w:asciiTheme="minorHAnsi" w:cstheme="minorBidi" w:eastAsiaTheme="minorHAnsi" w:hAnsiTheme="minorHAnsi"/>
+          <w:color w:val="00000A"/>
           <w:lang w:val="en-US" w:eastAsia="en-US" w:bidi="th-TH"/>
         </w:rPr>
       </w:pPr>
@@ -269,15 +296,17 @@
         </w:rPr>
         <w:t>-Light sensor</w:t>
       </w:r>
-    </w:p>
-    <w:p>
-      <w:pPr>
-        <w:pStyle w:val="Normal"/>
-        <w:rPr>
-          <w:rFonts w:ascii="Calibri" w:hAnsi="Calibri" w:eastAsia="Calibri" w:cs="Cordia New" w:asciiTheme="minorHAnsi" w:cstheme="minorBidi" w:eastAsiaTheme="minorHAnsi" w:hAnsiTheme="minorHAnsi"/>
-          <w:color w:val="00000A"/>
-          <w:sz w:val="30"/>
-          <w:szCs w:val="30"/>
+      <w:r/>
+    </w:p>
+    <w:p>
+      <w:pPr>
+        <w:pStyle w:val="Normal"/>
+        <w:rPr>
+          <w:sz w:val="30"/>
+          <w:sz w:val="30"/>
+          <w:szCs w:val="30"/>
+          <w:rFonts w:ascii="Calibri" w:hAnsi="Calibri" w:eastAsia="Calibri" w:cs="Cordia New" w:asciiTheme="minorHAnsi" w:cstheme="minorBidi" w:eastAsiaTheme="minorHAnsi" w:hAnsiTheme="minorHAnsi"/>
+          <w:color w:val="00000A"/>
           <w:lang w:val="en-US" w:eastAsia="en-US" w:bidi="th-TH"/>
         </w:rPr>
       </w:pPr>
@@ -288,15 +317,17 @@
         </w:rPr>
         <w:t>-Window sensor</w:t>
       </w:r>
-    </w:p>
-    <w:p>
-      <w:pPr>
-        <w:pStyle w:val="Normal"/>
-        <w:rPr>
-          <w:rFonts w:ascii="Calibri" w:hAnsi="Calibri" w:eastAsia="Calibri" w:cs="Cordia New" w:asciiTheme="minorHAnsi" w:cstheme="minorBidi" w:eastAsiaTheme="minorHAnsi" w:hAnsiTheme="minorHAnsi"/>
-          <w:color w:val="00000A"/>
-          <w:sz w:val="30"/>
-          <w:szCs w:val="30"/>
+      <w:r/>
+    </w:p>
+    <w:p>
+      <w:pPr>
+        <w:pStyle w:val="Normal"/>
+        <w:rPr>
+          <w:sz w:val="30"/>
+          <w:sz w:val="30"/>
+          <w:szCs w:val="30"/>
+          <w:rFonts w:ascii="Calibri" w:hAnsi="Calibri" w:eastAsia="Calibri" w:cs="Cordia New" w:asciiTheme="minorHAnsi" w:cstheme="minorBidi" w:eastAsiaTheme="minorHAnsi" w:hAnsiTheme="minorHAnsi"/>
+          <w:color w:val="00000A"/>
           <w:lang w:val="en-US" w:eastAsia="en-US" w:bidi="th-TH"/>
         </w:rPr>
       </w:pPr>
@@ -307,15 +338,17 @@
         </w:rPr>
         <w:t>-Wires</w:t>
       </w:r>
-    </w:p>
-    <w:p>
-      <w:pPr>
-        <w:pStyle w:val="Normal"/>
-        <w:rPr>
-          <w:rFonts w:ascii="Calibri" w:hAnsi="Calibri" w:eastAsia="Calibri" w:cs="Cordia New" w:asciiTheme="minorHAnsi" w:cstheme="minorBidi" w:eastAsiaTheme="minorHAnsi" w:hAnsiTheme="minorHAnsi"/>
-          <w:color w:val="00000A"/>
-          <w:sz w:val="30"/>
-          <w:szCs w:val="30"/>
+      <w:r/>
+    </w:p>
+    <w:p>
+      <w:pPr>
+        <w:pStyle w:val="Normal"/>
+        <w:rPr>
+          <w:sz w:val="30"/>
+          <w:sz w:val="30"/>
+          <w:szCs w:val="30"/>
+          <w:rFonts w:ascii="Calibri" w:hAnsi="Calibri" w:eastAsia="Calibri" w:cs="Cordia New" w:asciiTheme="minorHAnsi" w:cstheme="minorBidi" w:eastAsiaTheme="minorHAnsi" w:hAnsiTheme="minorHAnsi"/>
+          <w:color w:val="00000A"/>
           <w:lang w:val="en-US" w:eastAsia="en-US" w:bidi="th-TH"/>
         </w:rPr>
       </w:pPr>
@@ -326,15 +359,17 @@
         </w:rPr>
         <w:t>-Communication Interface</w:t>
       </w:r>
-    </w:p>
-    <w:p>
-      <w:pPr>
-        <w:pStyle w:val="Normal"/>
-        <w:rPr>
-          <w:rFonts w:ascii="Calibri" w:hAnsi="Calibri" w:eastAsia="Calibri" w:cs="Cordia New" w:asciiTheme="minorHAnsi" w:cstheme="minorBidi" w:eastAsiaTheme="minorHAnsi" w:hAnsiTheme="minorHAnsi"/>
-          <w:color w:val="00000A"/>
-          <w:sz w:val="30"/>
-          <w:szCs w:val="30"/>
+      <w:r/>
+    </w:p>
+    <w:p>
+      <w:pPr>
+        <w:pStyle w:val="Normal"/>
+        <w:rPr>
+          <w:sz w:val="30"/>
+          <w:sz w:val="30"/>
+          <w:szCs w:val="30"/>
+          <w:rFonts w:ascii="Calibri" w:hAnsi="Calibri" w:eastAsia="Calibri" w:cs="Cordia New" w:asciiTheme="minorHAnsi" w:cstheme="minorBidi" w:eastAsiaTheme="minorHAnsi" w:hAnsiTheme="minorHAnsi"/>
+          <w:color w:val="00000A"/>
           <w:lang w:val="en-US" w:eastAsia="en-US" w:bidi="th-TH"/>
         </w:rPr>
       </w:pPr>
@@ -345,15 +380,17 @@
         </w:rPr>
         <w:t>(Wi-Fi, Zigbee, Bluetooth etc.)</w:t>
       </w:r>
-    </w:p>
-    <w:p>
-      <w:pPr>
-        <w:pStyle w:val="Normal"/>
-        <w:rPr>
-          <w:rFonts w:ascii="Calibri" w:hAnsi="Calibri" w:eastAsia="Calibri" w:cs="Cordia New" w:asciiTheme="minorHAnsi" w:cstheme="minorBidi" w:eastAsiaTheme="minorHAnsi" w:hAnsiTheme="minorHAnsi"/>
-          <w:color w:val="00000A"/>
-          <w:sz w:val="30"/>
-          <w:szCs w:val="30"/>
+      <w:r/>
+    </w:p>
+    <w:p>
+      <w:pPr>
+        <w:pStyle w:val="Normal"/>
+        <w:rPr>
+          <w:sz w:val="30"/>
+          <w:sz w:val="30"/>
+          <w:szCs w:val="30"/>
+          <w:rFonts w:ascii="Calibri" w:hAnsi="Calibri" w:eastAsia="Calibri" w:cs="Cordia New" w:asciiTheme="minorHAnsi" w:cstheme="minorBidi" w:eastAsiaTheme="minorHAnsi" w:hAnsiTheme="minorHAnsi"/>
+          <w:color w:val="00000A"/>
           <w:lang w:val="en-US" w:eastAsia="en-US" w:bidi="th-TH"/>
         </w:rPr>
       </w:pPr>
@@ -366,15 +403,17 @@
         </w:rPr>
         <w:t xml:space="preserve">-Multi meter </w:t>
       </w:r>
-    </w:p>
-    <w:p>
-      <w:pPr>
-        <w:pStyle w:val="Normal"/>
-        <w:rPr>
-          <w:rFonts w:ascii="Calibri" w:hAnsi="Calibri" w:eastAsia="Calibri" w:cs="Cordia New" w:asciiTheme="minorHAnsi" w:cstheme="minorBidi" w:eastAsiaTheme="minorHAnsi" w:hAnsiTheme="minorHAnsi"/>
-          <w:color w:val="00000A"/>
-          <w:sz w:val="30"/>
-          <w:szCs w:val="30"/>
+      <w:r/>
+    </w:p>
+    <w:p>
+      <w:pPr>
+        <w:pStyle w:val="Normal"/>
+        <w:rPr>
+          <w:sz w:val="30"/>
+          <w:sz w:val="30"/>
+          <w:szCs w:val="30"/>
+          <w:rFonts w:ascii="Calibri" w:hAnsi="Calibri" w:eastAsia="Calibri" w:cs="Cordia New" w:asciiTheme="minorHAnsi" w:cstheme="minorBidi" w:eastAsiaTheme="minorHAnsi" w:hAnsiTheme="minorHAnsi"/>
+          <w:color w:val="00000A"/>
           <w:lang w:val="en-US" w:eastAsia="en-US" w:bidi="th-TH"/>
         </w:rPr>
       </w:pPr>
@@ -387,15 +426,17 @@
           <w:lang w:val="en-US" w:eastAsia="en-US" w:bidi="th-TH"/>
         </w:rPr>
       </w:r>
-    </w:p>
-    <w:p>
-      <w:pPr>
-        <w:pStyle w:val="Normal"/>
-        <w:rPr>
-          <w:rFonts w:ascii="Calibri" w:hAnsi="Calibri" w:eastAsia="Calibri" w:cs="Cordia New" w:asciiTheme="minorHAnsi" w:cstheme="minorBidi" w:eastAsiaTheme="minorHAnsi" w:hAnsiTheme="minorHAnsi"/>
-          <w:color w:val="00000A"/>
-          <w:sz w:val="30"/>
-          <w:szCs w:val="30"/>
+      <w:r/>
+    </w:p>
+    <w:p>
+      <w:pPr>
+        <w:pStyle w:val="Normal"/>
+        <w:rPr>
+          <w:sz w:val="30"/>
+          <w:sz w:val="30"/>
+          <w:szCs w:val="30"/>
+          <w:rFonts w:ascii="Calibri" w:hAnsi="Calibri" w:eastAsia="Calibri" w:cs="Cordia New" w:asciiTheme="minorHAnsi" w:cstheme="minorBidi" w:eastAsiaTheme="minorHAnsi" w:hAnsiTheme="minorHAnsi"/>
+          <w:color w:val="00000A"/>
           <w:lang w:val="en-US" w:eastAsia="en-US" w:bidi="th-TH"/>
         </w:rPr>
       </w:pPr>
@@ -408,15 +449,17 @@
           <w:lang w:val="en-US" w:eastAsia="en-US" w:bidi="th-TH"/>
         </w:rPr>
       </w:r>
-    </w:p>
-    <w:p>
-      <w:pPr>
-        <w:pStyle w:val="Normal"/>
-        <w:rPr>
-          <w:rFonts w:ascii="Calibri" w:hAnsi="Calibri" w:eastAsia="Calibri" w:cs="Cordia New" w:asciiTheme="minorHAnsi" w:cstheme="minorBidi" w:eastAsiaTheme="minorHAnsi" w:hAnsiTheme="minorHAnsi"/>
-          <w:color w:val="00000A"/>
-          <w:sz w:val="30"/>
-          <w:szCs w:val="30"/>
+      <w:r/>
+    </w:p>
+    <w:p>
+      <w:pPr>
+        <w:pStyle w:val="Normal"/>
+        <w:rPr>
+          <w:sz w:val="30"/>
+          <w:sz w:val="30"/>
+          <w:szCs w:val="30"/>
+          <w:rFonts w:ascii="Calibri" w:hAnsi="Calibri" w:eastAsia="Calibri" w:cs="Cordia New" w:asciiTheme="minorHAnsi" w:cstheme="minorBidi" w:eastAsiaTheme="minorHAnsi" w:hAnsiTheme="minorHAnsi"/>
+          <w:color w:val="00000A"/>
           <w:lang w:val="en-US" w:eastAsia="en-US" w:bidi="th-TH"/>
         </w:rPr>
       </w:pPr>
@@ -429,15 +472,17 @@
           <w:lang w:val="en-US" w:eastAsia="en-US" w:bidi="th-TH"/>
         </w:rPr>
       </w:r>
-    </w:p>
-    <w:p>
-      <w:pPr>
-        <w:pStyle w:val="Normal"/>
-        <w:rPr>
-          <w:rFonts w:ascii="Calibri" w:hAnsi="Calibri" w:eastAsia="Calibri" w:cs="Cordia New" w:asciiTheme="minorHAnsi" w:cstheme="minorBidi" w:eastAsiaTheme="minorHAnsi" w:hAnsiTheme="minorHAnsi"/>
-          <w:color w:val="00000A"/>
-          <w:sz w:val="30"/>
-          <w:szCs w:val="30"/>
+      <w:r/>
+    </w:p>
+    <w:p>
+      <w:pPr>
+        <w:pStyle w:val="Normal"/>
+        <w:rPr>
+          <w:sz w:val="30"/>
+          <w:sz w:val="30"/>
+          <w:szCs w:val="30"/>
+          <w:rFonts w:ascii="Calibri" w:hAnsi="Calibri" w:eastAsia="Calibri" w:cs="Cordia New" w:asciiTheme="minorHAnsi" w:cstheme="minorBidi" w:eastAsiaTheme="minorHAnsi" w:hAnsiTheme="minorHAnsi"/>
+          <w:color w:val="00000A"/>
           <w:lang w:val="en-US" w:eastAsia="en-US" w:bidi="th-TH"/>
         </w:rPr>
       </w:pPr>
@@ -450,15 +495,17 @@
           <w:lang w:val="en-US" w:eastAsia="en-US" w:bidi="th-TH"/>
         </w:rPr>
       </w:r>
-    </w:p>
-    <w:p>
-      <w:pPr>
-        <w:pStyle w:val="Normal"/>
-        <w:rPr>
-          <w:rFonts w:ascii="Calibri" w:hAnsi="Calibri" w:eastAsia="Calibri" w:cs="Cordia New" w:asciiTheme="minorHAnsi" w:cstheme="minorBidi" w:eastAsiaTheme="minorHAnsi" w:hAnsiTheme="minorHAnsi"/>
-          <w:color w:val="00000A"/>
-          <w:sz w:val="30"/>
-          <w:szCs w:val="30"/>
+      <w:r/>
+    </w:p>
+    <w:p>
+      <w:pPr>
+        <w:pStyle w:val="Normal"/>
+        <w:rPr>
+          <w:sz w:val="30"/>
+          <w:sz w:val="30"/>
+          <w:szCs w:val="30"/>
+          <w:rFonts w:ascii="Calibri" w:hAnsi="Calibri" w:eastAsia="Calibri" w:cs="Cordia New" w:asciiTheme="minorHAnsi" w:cstheme="minorBidi" w:eastAsiaTheme="minorHAnsi" w:hAnsiTheme="minorHAnsi"/>
+          <w:color w:val="00000A"/>
           <w:lang w:val="en-US" w:eastAsia="en-US" w:bidi="th-TH"/>
         </w:rPr>
       </w:pPr>
@@ -471,15 +518,17 @@
           <w:lang w:val="en-US" w:eastAsia="en-US" w:bidi="th-TH"/>
         </w:rPr>
       </w:r>
-    </w:p>
-    <w:p>
-      <w:pPr>
-        <w:pStyle w:val="Normal"/>
-        <w:rPr>
-          <w:rFonts w:ascii="Calibri" w:hAnsi="Calibri" w:eastAsia="Calibri" w:cs="Cordia New" w:asciiTheme="minorHAnsi" w:cstheme="minorBidi" w:eastAsiaTheme="minorHAnsi" w:hAnsiTheme="minorHAnsi"/>
-          <w:color w:val="00000A"/>
-          <w:sz w:val="30"/>
-          <w:szCs w:val="30"/>
+      <w:r/>
+    </w:p>
+    <w:p>
+      <w:pPr>
+        <w:pStyle w:val="Normal"/>
+        <w:rPr>
+          <w:sz w:val="30"/>
+          <w:sz w:val="30"/>
+          <w:szCs w:val="30"/>
+          <w:rFonts w:ascii="Calibri" w:hAnsi="Calibri" w:eastAsia="Calibri" w:cs="Cordia New" w:asciiTheme="minorHAnsi" w:cstheme="minorBidi" w:eastAsiaTheme="minorHAnsi" w:hAnsiTheme="minorHAnsi"/>
+          <w:color w:val="00000A"/>
           <w:lang w:val="en-US" w:eastAsia="en-US" w:bidi="th-TH"/>
         </w:rPr>
       </w:pPr>
@@ -492,15 +541,17 @@
           <w:lang w:val="en-US" w:eastAsia="en-US" w:bidi="th-TH"/>
         </w:rPr>
       </w:r>
-    </w:p>
-    <w:p>
-      <w:pPr>
-        <w:pStyle w:val="Normal"/>
-        <w:rPr>
-          <w:rFonts w:ascii="Calibri" w:hAnsi="Calibri" w:eastAsia="Calibri" w:cs="Cordia New" w:asciiTheme="minorHAnsi" w:cstheme="minorBidi" w:eastAsiaTheme="minorHAnsi" w:hAnsiTheme="minorHAnsi"/>
-          <w:color w:val="00000A"/>
-          <w:sz w:val="30"/>
-          <w:szCs w:val="30"/>
+      <w:r/>
+    </w:p>
+    <w:p>
+      <w:pPr>
+        <w:pStyle w:val="Normal"/>
+        <w:rPr>
+          <w:sz w:val="30"/>
+          <w:sz w:val="30"/>
+          <w:szCs w:val="30"/>
+          <w:rFonts w:ascii="Calibri" w:hAnsi="Calibri" w:eastAsia="Calibri" w:cs="Cordia New" w:asciiTheme="minorHAnsi" w:cstheme="minorBidi" w:eastAsiaTheme="minorHAnsi" w:hAnsiTheme="minorHAnsi"/>
+          <w:color w:val="00000A"/>
           <w:lang w:val="en-US" w:eastAsia="en-US" w:bidi="th-TH"/>
         </w:rPr>
       </w:pPr>
@@ -513,11 +564,11 @@
           <w:lang w:val="en-US" w:eastAsia="en-US" w:bidi="th-TH"/>
         </w:rPr>
       </w:r>
-    </w:p>
-    <w:p>
-      <w:pPr>
-        <w:pStyle w:val="Normal"/>
-        <w:rPr/>
+      <w:r/>
+    </w:p>
+    <w:p>
+      <w:pPr>
+        <w:pStyle w:val="Normal"/>
       </w:pPr>
       <w:r>
         <w:rPr>
@@ -527,13 +578,13 @@
           <w:sz w:val="30"/>
           <w:szCs w:val="30"/>
         </w:rPr>
-        <w:t>Done</w:t>
-      </w:r>
-    </w:p>
-    <w:p>
-      <w:pPr>
-        <w:pStyle w:val="Normal"/>
-        <w:rPr/>
+        <w:t xml:space="preserve">Done </w:t>
+      </w:r>
+      <w:r/>
+    </w:p>
+    <w:p>
+      <w:pPr>
+        <w:pStyle w:val="Normal"/>
       </w:pPr>
       <w:r>
         <w:rPr>
@@ -545,11 +596,11 @@
         </w:rPr>
         <w:t>partially done</w:t>
       </w:r>
-    </w:p>
-    <w:p>
-      <w:pPr>
-        <w:pStyle w:val="Normal"/>
-        <w:rPr/>
+      <w:r/>
+    </w:p>
+    <w:p>
+      <w:pPr>
+        <w:pStyle w:val="Normal"/>
       </w:pPr>
       <w:r>
         <w:rPr>
@@ -561,11 +612,11 @@
         </w:rPr>
         <w:t>Not done</w:t>
       </w:r>
-    </w:p>
-    <w:p>
-      <w:pPr>
-        <w:pStyle w:val="Normal"/>
-        <w:rPr/>
+      <w:r/>
+    </w:p>
+    <w:p>
+      <w:pPr>
+        <w:pStyle w:val="Normal"/>
       </w:pPr>
       <w:r>
         <w:rPr>
@@ -581,11 +632,11 @@
         <w:t>5 points</w:t>
         <w:br/>
       </w:r>
-    </w:p>
-    <w:p>
-      <w:pPr>
-        <w:pStyle w:val="Normal"/>
-        <w:rPr/>
+      <w:r/>
+    </w:p>
+    <w:p>
+      <w:pPr>
+        <w:pStyle w:val="Normal"/>
       </w:pPr>
       <w:r>
         <w:rPr>
@@ -609,16 +660,18 @@
         </w:rPr>
         <w:br/>
       </w:r>
-    </w:p>
-    <w:p>
-      <w:pPr>
-        <w:pStyle w:val="Normal"/>
-        <w:rPr>
-          <w:b/>
-          <w:b/>
-          <w:bCs/>
+      <w:r/>
+    </w:p>
+    <w:p>
+      <w:pPr>
+        <w:pStyle w:val="Normal"/>
+        <w:rPr>
           <w:sz w:val="32"/>
+          <w:b/>
+          <w:sz w:val="32"/>
+          <w:b/>
           <w:szCs w:val="40"/>
+          <w:bCs/>
         </w:rPr>
       </w:pPr>
       <w:r>
@@ -635,11 +688,11 @@
         <w:br/>
         <w:br/>
       </w:r>
-    </w:p>
-    <w:p>
-      <w:pPr>
-        <w:pStyle w:val="Normal"/>
-        <w:rPr/>
+      <w:r/>
+    </w:p>
+    <w:p>
+      <w:pPr>
+        <w:pStyle w:val="Normal"/>
       </w:pPr>
       <w:r>
         <w:rPr>
@@ -676,16 +729,18 @@
         <w:br/>
         <w:t>5 points</w:t>
       </w:r>
-    </w:p>
-    <w:p>
-      <w:pPr>
-        <w:pStyle w:val="Normal"/>
-        <w:rPr>
-          <w:b/>
-          <w:b/>
-          <w:bCs/>
+      <w:r/>
+    </w:p>
+    <w:p>
+      <w:pPr>
+        <w:pStyle w:val="Normal"/>
+        <w:rPr>
           <w:sz w:val="32"/>
+          <w:b/>
+          <w:sz w:val="32"/>
+          <w:b/>
           <w:szCs w:val="40"/>
+          <w:bCs/>
         </w:rPr>
       </w:pPr>
       <w:r>
@@ -709,15 +764,17 @@
         <w:br/>
         <w:br/>
       </w:r>
-    </w:p>
-    <w:p>
-      <w:pPr>
-        <w:pStyle w:val="Normal"/>
-        <w:rPr>
-          <w:rFonts w:ascii="Calibri" w:hAnsi="Calibri" w:eastAsia="Calibri" w:cs="Cordia New" w:asciiTheme="minorHAnsi" w:cstheme="minorBidi" w:eastAsiaTheme="minorHAnsi" w:hAnsiTheme="minorHAnsi"/>
-          <w:color w:val="00000A"/>
-          <w:sz w:val="30"/>
-          <w:szCs w:val="30"/>
+      <w:r/>
+    </w:p>
+    <w:p>
+      <w:pPr>
+        <w:pStyle w:val="Normal"/>
+        <w:rPr>
+          <w:sz w:val="30"/>
+          <w:sz w:val="30"/>
+          <w:szCs w:val="30"/>
+          <w:rFonts w:ascii="Calibri" w:hAnsi="Calibri" w:eastAsia="Calibri" w:cs="Cordia New" w:asciiTheme="minorHAnsi" w:cstheme="minorBidi" w:eastAsiaTheme="minorHAnsi" w:hAnsiTheme="minorHAnsi"/>
+          <w:color w:val="00000A"/>
           <w:lang w:val="en-US" w:eastAsia="en-US" w:bidi="th-TH"/>
         </w:rPr>
       </w:pPr>
@@ -731,18 +788,20 @@
         <w:br/>
         <w:t>12. As a User, I would like to see Air condition working when the Blue light is on and Air condition turn off when the blue light is off. 3</w:t>
       </w:r>
-    </w:p>
-    <w:p>
-      <w:pPr>
-        <w:pStyle w:val="Normal"/>
-        <w:rPr>
-          <w:rFonts w:ascii="Calibri" w:hAnsi="Calibri" w:eastAsia="Calibri" w:cs="Cordia New" w:asciiTheme="minorHAnsi" w:cstheme="minorBidi" w:eastAsiaTheme="minorHAnsi" w:hAnsiTheme="minorHAnsi"/>
-          <w:b/>
-          <w:b/>
-          <w:bCs/>
-          <w:color w:val="00000A"/>
-          <w:sz w:val="30"/>
-          <w:szCs w:val="30"/>
+      <w:r/>
+    </w:p>
+    <w:p>
+      <w:pPr>
+        <w:pStyle w:val="Normal"/>
+        <w:rPr>
+          <w:sz w:val="30"/>
+          <w:b/>
+          <w:sz w:val="30"/>
+          <w:b/>
+          <w:szCs w:val="30"/>
+          <w:bCs/>
+          <w:rFonts w:ascii="Calibri" w:hAnsi="Calibri" w:eastAsia="Calibri" w:cs="Cordia New" w:asciiTheme="minorHAnsi" w:cstheme="minorBidi" w:eastAsiaTheme="minorHAnsi" w:hAnsiTheme="minorHAnsi"/>
+          <w:color w:val="00000A"/>
           <w:lang w:val="en-US" w:eastAsia="en-US" w:bidi="th-TH"/>
         </w:rPr>
       </w:pPr>
@@ -757,11 +816,11 @@
           <w:lang w:val="en-US" w:eastAsia="en-US" w:bidi="th-TH"/>
         </w:rPr>
       </w:r>
-    </w:p>
-    <w:p>
-      <w:pPr>
-        <w:pStyle w:val="Normal"/>
-        <w:rPr/>
+      <w:r/>
+    </w:p>
+    <w:p>
+      <w:pPr>
+        <w:pStyle w:val="Normal"/>
       </w:pPr>
       <w:r>
         <w:rPr>
@@ -772,27 +831,39 @@
         </w:rPr>
         <w:t xml:space="preserve">21 points for this week </w:t>
       </w:r>
-    </w:p>
-    <w:p>
-      <w:pPr>
-        <w:pStyle w:val="Normal"/>
-        <w:rPr>
-          <w:b/>
-          <w:b/>
-          <w:bCs/>
-        </w:rPr>
-      </w:pPr>
-      <w:r>
-        <w:rPr>
-          <w:b/>
-          <w:bCs/>
-        </w:rPr>
-      </w:r>
-    </w:p>
-    <w:p>
-      <w:pPr>
-        <w:pStyle w:val="Normal"/>
-        <w:rPr/>
+      <w:r/>
+    </w:p>
+    <w:p>
+      <w:pPr>
+        <w:pStyle w:val="Normal"/>
+        <w:rPr>
+          <w:sz w:val="22"/>
+          <w:b/>
+          <w:sz w:val="22"/>
+          <w:b/>
+          <w:szCs w:val="28"/>
+          <w:bCs/>
+          <w:rFonts w:ascii="Calibri" w:hAnsi="Calibri" w:eastAsia="Calibri" w:cs="Cordia New" w:asciiTheme="minorHAnsi" w:cstheme="minorBidi" w:eastAsiaTheme="minorHAnsi" w:hAnsiTheme="minorHAnsi"/>
+          <w:color w:val="00000A"/>
+          <w:lang w:val="en-US" w:eastAsia="en-US" w:bidi="th-TH"/>
+        </w:rPr>
+      </w:pPr>
+      <w:r>
+        <w:rPr>
+          <w:rFonts w:eastAsia="Calibri" w:cs="Cordia New" w:cstheme="minorBidi" w:eastAsiaTheme="minorHAnsi"/>
+          <w:b/>
+          <w:bCs/>
+          <w:color w:val="00000A"/>
+          <w:sz w:val="22"/>
+          <w:szCs w:val="28"/>
+          <w:lang w:val="en-US" w:eastAsia="en-US" w:bidi="th-TH"/>
+        </w:rPr>
+      </w:r>
+      <w:r/>
+    </w:p>
+    <w:p>
+      <w:pPr>
+        <w:pStyle w:val="Normal"/>
       </w:pPr>
       <w:r>
         <w:rPr>
@@ -803,11 +874,11 @@
         </w:rPr>
         <w:t>SPRINT 2</w:t>
       </w:r>
-    </w:p>
-    <w:p>
-      <w:pPr>
-        <w:pStyle w:val="Normal"/>
-        <w:rPr/>
+      <w:r/>
+    </w:p>
+    <w:p>
+      <w:pPr>
+        <w:pStyle w:val="Normal"/>
       </w:pPr>
       <w:r>
         <w:rPr>
@@ -829,11 +900,11 @@
         </w:rPr>
         <w:t>As a researcher, I will research about the list of smart plugs required in our project and make the conclusion which smart plug should be used by the end of sprint.</w:t>
       </w:r>
-    </w:p>
-    <w:p>
-      <w:pPr>
-        <w:pStyle w:val="Normal"/>
-        <w:rPr/>
+      <w:r/>
+    </w:p>
+    <w:p>
+      <w:pPr>
+        <w:pStyle w:val="Normal"/>
       </w:pPr>
       <w:r>
         <w:rPr>
@@ -845,11 +916,11 @@
         </w:rPr>
         <w:t>5</w:t>
       </w:r>
-    </w:p>
-    <w:p>
-      <w:pPr>
-        <w:pStyle w:val="Normal"/>
-        <w:rPr/>
+      <w:r/>
+    </w:p>
+    <w:p>
+      <w:pPr>
+        <w:pStyle w:val="Normal"/>
       </w:pPr>
       <w:r>
         <w:rPr>
@@ -859,11 +930,11 @@
         </w:rPr>
         <w:t>14. As a developer, I would like to research about the smart plugs if the protocols can be modified. 5</w:t>
       </w:r>
-    </w:p>
-    <w:p>
-      <w:pPr>
-        <w:pStyle w:val="Normal"/>
-        <w:rPr/>
+      <w:r/>
+    </w:p>
+    <w:p>
+      <w:pPr>
+        <w:pStyle w:val="Normal"/>
       </w:pPr>
       <w:r>
         <w:rPr>
@@ -895,12 +966,21 @@
         </w:rPr>
         <w:t xml:space="preserve"> 5</w:t>
       </w:r>
-    </w:p>
-    <w:p>
-      <w:pPr>
-        <w:pStyle w:val="Normal"/>
-        <w:rPr/>
-      </w:pPr>
+      <w:r/>
+    </w:p>
+    <w:p>
+      <w:pPr>
+        <w:pStyle w:val="Normal"/>
+      </w:pPr>
+      <w:r>
+        <w:rPr>
+          <w:bCs/>
+          <w:color w:val="FF3333"/>
+          <w:sz w:val="30"/>
+          <w:szCs w:val="30"/>
+        </w:rPr>
+        <w:t>16</w:t>
+      </w:r>
       <w:r>
         <w:rPr>
           <w:bCs/>
@@ -908,13 +988,31 @@
           <w:sz w:val="30"/>
           <w:szCs w:val="30"/>
         </w:rPr>
-        <w:t>16. As a product manager, I would like to choose the features of a smart home from our list given in the proposal so that we can add them to our backlog as  stories. 3</w:t>
-      </w:r>
-    </w:p>
-    <w:p>
-      <w:pPr>
-        <w:pStyle w:val="Normal"/>
-        <w:rPr/>
+        <w:t xml:space="preserve">. </w:t>
+      </w:r>
+      <w:r>
+        <w:rPr>
+          <w:bCs/>
+          <w:color w:val="FF3333"/>
+          <w:sz w:val="30"/>
+          <w:szCs w:val="30"/>
+        </w:rPr>
+        <w:t>As a product manager, I would like to choose the features of a smart home from our list given in the proposal so that we can add them to our backlog as stories.</w:t>
+      </w:r>
+      <w:r>
+        <w:rPr>
+          <w:bCs/>
+          <w:color w:val="9900FF"/>
+          <w:sz w:val="30"/>
+          <w:szCs w:val="30"/>
+        </w:rPr>
+        <w:t xml:space="preserve"> 3</w:t>
+      </w:r>
+      <w:r/>
+    </w:p>
+    <w:p>
+      <w:pPr>
+        <w:pStyle w:val="Normal"/>
       </w:pPr>
       <w:r>
         <w:rPr>
@@ -924,11 +1022,11 @@
         </w:rPr>
         <w:t>17. As a user, I would like to predict the consumption of electricity by checking it at the regular time for couple of days so that I can calculate the amount of bill. 5</w:t>
       </w:r>
-    </w:p>
-    <w:p>
-      <w:pPr>
-        <w:pStyle w:val="Normal"/>
-        <w:rPr/>
+      <w:r/>
+    </w:p>
+    <w:p>
+      <w:pPr>
+        <w:pStyle w:val="Normal"/>
       </w:pPr>
       <w:r>
         <w:rPr>
@@ -938,11 +1036,11 @@
         </w:rPr>
         <w:t>18. As a user, I would like to give a voice message to my house so that I can interact with the devices. 8</w:t>
       </w:r>
-    </w:p>
-    <w:p>
-      <w:pPr>
-        <w:pStyle w:val="Normal"/>
-        <w:rPr/>
+      <w:r/>
+    </w:p>
+    <w:p>
+      <w:pPr>
+        <w:pStyle w:val="Normal"/>
       </w:pPr>
       <w:r>
         <w:rPr>
@@ -952,11 +1050,11 @@
         </w:rPr>
         <w:t>19. As a user, I would like to have the microphone installed in every rooms so that I can speak with my smart home easily. 3</w:t>
       </w:r>
-    </w:p>
-    <w:p>
-      <w:pPr>
-        <w:pStyle w:val="Normal"/>
-        <w:rPr/>
+      <w:r/>
+    </w:p>
+    <w:p>
+      <w:pPr>
+        <w:pStyle w:val="Normal"/>
       </w:pPr>
       <w:r>
         <w:rPr>
@@ -966,15 +1064,16 @@
         </w:rPr>
         <w:t>20. As a user, I would like to have the motion sensor installed in every rooms so that I can know if someone is inside the house. 2</w:t>
       </w:r>
-    </w:p>
-    <w:p>
-      <w:pPr>
-        <w:pStyle w:val="Normal"/>
-        <w:rPr/>
-      </w:pPr>
-      <w:r>
-        <w:rPr>
-          <w:bCs/>
+      <w:r/>
+    </w:p>
+    <w:p>
+      <w:pPr>
+        <w:pStyle w:val="Normal"/>
+      </w:pPr>
+      <w:r>
+        <w:rPr>
+          <w:bCs/>
+          <w:color w:val="FF3333"/>
           <w:sz w:val="30"/>
           <w:szCs w:val="30"/>
         </w:rPr>
@@ -983,24 +1082,25 @@
       <w:r>
         <w:rPr>
           <w:bCs/>
+          <w:color w:val="FF3333"/>
+          <w:sz w:val="30"/>
+          <w:szCs w:val="30"/>
+        </w:rPr>
+        <w:t>As a developer, I would like to use the raspberry pi instead of Arduino in order to fulfill all smart tasks. 3</w:t>
+      </w:r>
+      <w:r/>
+    </w:p>
+    <w:p>
+      <w:pPr>
+        <w:pStyle w:val="Normal"/>
+      </w:pPr>
+      <w:r>
+        <w:rPr>
+          <w:bCs/>
           <w:color w:val="9900FF"/>
           <w:sz w:val="30"/>
           <w:szCs w:val="30"/>
         </w:rPr>
-        <w:t>As a developer, I would like to use the raspberry pi instead of Arduino in order to fulfill all smart tasks. 3</w:t>
-      </w:r>
-    </w:p>
-    <w:p>
-      <w:pPr>
-        <w:pStyle w:val="Normal"/>
-        <w:rPr/>
-      </w:pPr>
-      <w:r>
-        <w:rPr>
-          <w:bCs/>
-          <w:sz w:val="30"/>
-          <w:szCs w:val="30"/>
-        </w:rPr>
         <w:t>22.</w:t>
       </w:r>
       <w:r>
@@ -1015,126 +1115,131 @@
       <w:r>
         <w:rPr>
           <w:bCs/>
+          <w:color w:val="9900FF"/>
+          <w:sz w:val="30"/>
+          <w:szCs w:val="30"/>
+        </w:rPr>
+        <w:t>As an engineer, I would like to combine the heating and lightening process in the same program so that it is more convenient. 3</w:t>
+      </w:r>
+      <w:r/>
+    </w:p>
+    <w:p>
+      <w:pPr>
+        <w:pStyle w:val="Normal"/>
+      </w:pPr>
+      <w:r>
+        <w:rPr>
+          <w:bCs/>
+          <w:color w:val="FF3333"/>
+          <w:sz w:val="30"/>
+          <w:szCs w:val="30"/>
+        </w:rPr>
+        <w:t>23. As a marketing manager, I create different marketing materials such as flyers so that people can know about our product and buy it. 5</w:t>
+      </w:r>
+      <w:r/>
+    </w:p>
+    <w:p>
+      <w:pPr>
+        <w:pStyle w:val="Normal"/>
+        <w:rPr>
+          <w:sz w:val="30"/>
+          <w:b w:val="false"/>
+          <w:sz w:val="30"/>
+          <w:b w:val="false"/>
+          <w:szCs w:val="30"/>
+          <w:bCs w:val="false"/>
+          <w:rFonts w:ascii="Calibri" w:hAnsi="Calibri" w:eastAsia="Calibri" w:cs="Cordia New" w:asciiTheme="minorHAnsi" w:cstheme="minorBidi" w:eastAsiaTheme="minorHAnsi" w:hAnsiTheme="minorHAnsi"/>
+          <w:color w:val="00000A"/>
+          <w:lang w:val="en-US" w:eastAsia="en-US" w:bidi="th-TH"/>
+        </w:rPr>
+      </w:pPr>
+      <w:r>
+        <w:rPr>
+          <w:b w:val="false"/>
+          <w:bCs w:val="false"/>
+          <w:sz w:val="30"/>
+          <w:szCs w:val="30"/>
+        </w:rPr>
+        <w:t>24. As a user, I would like to talk to my house so that I can control every devices. 8 points</w:t>
+      </w:r>
+      <w:r/>
+    </w:p>
+    <w:p>
+      <w:pPr>
+        <w:pStyle w:val="Normal"/>
+        <w:rPr>
+          <w:sz w:val="30"/>
+          <w:b w:val="false"/>
+          <w:sz w:val="30"/>
+          <w:b w:val="false"/>
+          <w:szCs w:val="30"/>
+          <w:bCs w:val="false"/>
+          <w:rFonts w:ascii="Calibri" w:hAnsi="Calibri" w:eastAsia="Calibri" w:cs="Cordia New" w:asciiTheme="minorHAnsi" w:cstheme="minorBidi" w:eastAsiaTheme="minorHAnsi" w:hAnsiTheme="minorHAnsi"/>
+          <w:color w:val="00000A"/>
+          <w:lang w:val="en-US" w:eastAsia="en-US" w:bidi="th-TH"/>
+        </w:rPr>
+      </w:pPr>
+      <w:r>
+        <w:rPr>
+          <w:b w:val="false"/>
+          <w:bCs w:val="false"/>
+          <w:sz w:val="30"/>
+          <w:szCs w:val="30"/>
+        </w:rPr>
+        <w:t>25. As a user, I would like to hear the house announcing so that I can know what is it doing. 5 points</w:t>
+      </w:r>
+      <w:r/>
+    </w:p>
+    <w:p>
+      <w:pPr>
+        <w:pStyle w:val="Normal"/>
+      </w:pPr>
+      <w:r>
+        <w:rPr>
+          <w:b/>
+          <w:bCs/>
+          <w:sz w:val="30"/>
+          <w:szCs w:val="30"/>
+        </w:rPr>
+        <w:t xml:space="preserve">This week </w:t>
+      </w:r>
+      <w:r>
+        <w:rPr>
+          <w:b/>
+          <w:bCs/>
+          <w:color w:val="FF3333"/>
+          <w:sz w:val="30"/>
+          <w:szCs w:val="30"/>
+        </w:rPr>
+        <w:t>9, 13, 15</w:t>
+      </w:r>
+      <w:r>
+        <w:rPr>
+          <w:b/>
+          <w:bCs/>
+          <w:sz w:val="30"/>
+          <w:szCs w:val="30"/>
+        </w:rPr>
+        <w:t xml:space="preserve">, </w:t>
+      </w:r>
+      <w:r>
+        <w:rPr>
+          <w:b/>
+          <w:bCs/>
+          <w:color w:val="9900FF"/>
+          <w:sz w:val="30"/>
+          <w:szCs w:val="30"/>
+        </w:rPr>
+        <w:t xml:space="preserve">16, 21, </w:t>
+      </w:r>
+      <w:r>
+        <w:rPr>
+          <w:b/>
+          <w:bCs/>
           <w:color w:val="3333FF"/>
           <w:sz w:val="30"/>
           <w:szCs w:val="30"/>
         </w:rPr>
-        <w:t>As an engineer, I would like to combine the heating and lightening process in the same program so that it is more convenient. 3</w:t>
-      </w:r>
-    </w:p>
-    <w:p>
-      <w:pPr>
-        <w:pStyle w:val="Normal"/>
-        <w:rPr/>
-      </w:pPr>
-      <w:r>
-        <w:rPr>
-          <w:bCs/>
-          <w:sz w:val="30"/>
-          <w:szCs w:val="30"/>
-        </w:rPr>
-        <w:t>23. As a marketing manager, I create different marketing materials such as flyers so that people can know about our product and buy it. 5</w:t>
-      </w:r>
-    </w:p>
-    <w:p>
-      <w:pPr>
-        <w:pStyle w:val="Normal"/>
-        <w:rPr>
-          <w:rFonts w:ascii="Calibri" w:hAnsi="Calibri" w:eastAsia="Calibri" w:cs="Cordia New" w:asciiTheme="minorHAnsi" w:cstheme="minorBidi" w:eastAsiaTheme="minorHAnsi" w:hAnsiTheme="minorHAnsi"/>
-          <w:b w:val="false"/>
-          <w:b w:val="false"/>
-          <w:bCs w:val="false"/>
-          <w:color w:val="00000A"/>
-          <w:sz w:val="30"/>
-          <w:szCs w:val="30"/>
-          <w:lang w:val="en-US" w:eastAsia="en-US" w:bidi="th-TH"/>
-        </w:rPr>
-      </w:pPr>
-      <w:r>
-        <w:rPr>
-          <w:b w:val="false"/>
-          <w:bCs w:val="false"/>
-          <w:sz w:val="30"/>
-          <w:szCs w:val="30"/>
-        </w:rPr>
-        <w:t>24. As a user, I would like to talk to my house so that I can control every devices. 8 points</w:t>
-      </w:r>
-    </w:p>
-    <w:p>
-      <w:pPr>
-        <w:pStyle w:val="Normal"/>
-        <w:rPr>
-          <w:rFonts w:ascii="Calibri" w:hAnsi="Calibri" w:eastAsia="Calibri" w:cs="Cordia New" w:asciiTheme="minorHAnsi" w:cstheme="minorBidi" w:eastAsiaTheme="minorHAnsi" w:hAnsiTheme="minorHAnsi"/>
-          <w:b w:val="false"/>
-          <w:b w:val="false"/>
-          <w:bCs w:val="false"/>
-          <w:color w:val="00000A"/>
-          <w:sz w:val="30"/>
-          <w:szCs w:val="30"/>
-          <w:lang w:val="en-US" w:eastAsia="en-US" w:bidi="th-TH"/>
-        </w:rPr>
-      </w:pPr>
-      <w:r>
-        <w:rPr>
-          <w:b w:val="false"/>
-          <w:bCs w:val="false"/>
-          <w:sz w:val="30"/>
-          <w:szCs w:val="30"/>
-        </w:rPr>
-        <w:t>25. As a user, I would like to hear the house announcing so that I can know what is it doing. 5 points</w:t>
-      </w:r>
-    </w:p>
-    <w:p>
-      <w:pPr>
-        <w:pStyle w:val="Normal"/>
-        <w:rPr/>
-      </w:pPr>
-      <w:r>
-        <w:rPr>
-          <w:b/>
-          <w:bCs/>
-          <w:sz w:val="30"/>
-          <w:szCs w:val="30"/>
-        </w:rPr>
-        <w:t xml:space="preserve">This week </w:t>
-      </w:r>
-      <w:r>
-        <w:rPr>
-          <w:b/>
-          <w:bCs/>
-          <w:color w:val="FF3333"/>
-          <w:sz w:val="30"/>
-          <w:szCs w:val="30"/>
-        </w:rPr>
-        <w:t>9, 13, 15</w:t>
-      </w:r>
-      <w:r>
-        <w:rPr>
-          <w:b/>
-          <w:bCs/>
-          <w:sz w:val="30"/>
-          <w:szCs w:val="30"/>
-        </w:rPr>
-        <w:t xml:space="preserve">, </w:t>
-      </w:r>
-      <w:r>
-        <w:rPr>
-          <w:b/>
-          <w:bCs/>
-          <w:color w:val="9900FF"/>
-          <w:sz w:val="30"/>
-          <w:szCs w:val="30"/>
-        </w:rPr>
-        <w:t xml:space="preserve">16, 21, </w:t>
-      </w:r>
-      <w:r>
-        <w:rPr>
-          <w:b/>
-          <w:bCs/>
-          <w:color w:val="3333FF"/>
-          <w:sz w:val="30"/>
-          <w:szCs w:val="30"/>
-        </w:rPr>
         <w:t>22</w:t>
       </w:r>
       <w:r>
@@ -1146,11 +1251,11 @@
         </w:rPr>
         <w:t xml:space="preserve"> – totally 24 points</w:t>
       </w:r>
-    </w:p>
-    <w:p>
-      <w:pPr>
-        <w:pStyle w:val="Normal"/>
-        <w:rPr/>
+      <w:r/>
+    </w:p>
+    <w:p>
+      <w:pPr>
+        <w:pStyle w:val="Normal"/>
       </w:pPr>
       <w:r>
         <w:rPr>
@@ -1161,18 +1266,20 @@
         </w:rPr>
         <w:t xml:space="preserve">This weeks points – 15 </w:t>
       </w:r>
-    </w:p>
-    <w:p>
-      <w:pPr>
-        <w:pStyle w:val="Normal"/>
-        <w:rPr>
-          <w:rFonts w:ascii="Calibri" w:hAnsi="Calibri" w:eastAsia="Calibri" w:cs="Cordia New" w:asciiTheme="minorHAnsi" w:cstheme="minorBidi" w:eastAsiaTheme="minorHAnsi" w:hAnsiTheme="minorHAnsi"/>
-          <w:b/>
-          <w:b/>
-          <w:bCs/>
-          <w:color w:val="00000A"/>
-          <w:sz w:val="30"/>
-          <w:szCs w:val="30"/>
+      <w:r/>
+    </w:p>
+    <w:p>
+      <w:pPr>
+        <w:pStyle w:val="Normal"/>
+        <w:rPr>
+          <w:sz w:val="30"/>
+          <w:b/>
+          <w:sz w:val="30"/>
+          <w:b/>
+          <w:szCs w:val="30"/>
+          <w:bCs/>
+          <w:rFonts w:ascii="Calibri" w:hAnsi="Calibri" w:eastAsia="Calibri" w:cs="Cordia New" w:asciiTheme="minorHAnsi" w:cstheme="minorBidi" w:eastAsiaTheme="minorHAnsi" w:hAnsiTheme="minorHAnsi"/>
+          <w:color w:val="00000A"/>
           <w:lang w:val="en-US" w:eastAsia="en-US" w:bidi="th-TH"/>
         </w:rPr>
       </w:pPr>
@@ -1187,15 +1294,17 @@
           <w:lang w:val="en-US" w:eastAsia="en-US" w:bidi="th-TH"/>
         </w:rPr>
       </w:r>
-    </w:p>
-    <w:p>
-      <w:pPr>
-        <w:pStyle w:val="Normal"/>
-        <w:rPr>
+      <w:r/>
+    </w:p>
+    <w:p>
+      <w:pPr>
+        <w:pStyle w:val="Normal"/>
+        <w:rPr>
+          <w:sz w:val="30"/>
+          <w:sz w:val="30"/>
+          <w:szCs w:val="30"/>
           <w:rFonts w:ascii="Calibri" w:hAnsi="Calibri" w:eastAsia="Calibri" w:cs="Cordia New"/>
           <w:color w:val="3333FF"/>
-          <w:sz w:val="30"/>
-          <w:szCs w:val="30"/>
           <w:lang w:val="en-US" w:eastAsia="en-US" w:bidi="th-TH"/>
         </w:rPr>
       </w:pPr>
@@ -1208,11 +1317,11 @@
           <w:lang w:val="en-US" w:eastAsia="en-US" w:bidi="th-TH"/>
         </w:rPr>
       </w:r>
-    </w:p>
-    <w:p>
-      <w:pPr>
-        <w:pStyle w:val="Normal"/>
-        <w:rPr/>
+      <w:r/>
+    </w:p>
+    <w:p>
+      <w:pPr>
+        <w:pStyle w:val="Normal"/>
       </w:pPr>
       <w:r>
         <w:rPr>
@@ -1226,11 +1335,11 @@
         </w:rPr>
         <w:t>SPRINT 3</w:t>
       </w:r>
-    </w:p>
-    <w:p>
-      <w:pPr>
-        <w:pStyle w:val="Normal"/>
-        <w:rPr/>
+      <w:r/>
+    </w:p>
+    <w:p>
+      <w:pPr>
+        <w:pStyle w:val="Normal"/>
       </w:pPr>
       <w:r>
         <w:rPr>
@@ -1281,11 +1390,11 @@
         </w:rPr>
         <w:t xml:space="preserve"> August</w:t>
       </w:r>
-    </w:p>
-    <w:p>
-      <w:pPr>
-        <w:pStyle w:val="Normal"/>
-        <w:rPr/>
+      <w:r/>
+    </w:p>
+    <w:p>
+      <w:pPr>
+        <w:pStyle w:val="Normal"/>
       </w:pPr>
       <w:r>
         <w:rPr>
@@ -1311,21 +1420,23 @@
         </w:rPr>
         <w:t>Samra</w:t>
       </w:r>
-    </w:p>
-    <w:p>
-      <w:pPr>
-        <w:pStyle w:val="Normal"/>
-        <w:rPr>
+      <w:r/>
+    </w:p>
+    <w:p>
+      <w:pPr>
+        <w:pStyle w:val="Normal"/>
+        <w:rPr>
+          <w:sz w:val="30"/>
+          <w:i w:val="false"/>
+          <w:b w:val="false"/>
+          <w:sz w:val="30"/>
+          <w:i w:val="false"/>
+          <w:b w:val="false"/>
+          <w:szCs w:val="30"/>
+          <w:iCs w:val="false"/>
+          <w:bCs w:val="false"/>
           <w:rFonts w:ascii="Calibri" w:hAnsi="Calibri" w:eastAsia="Calibri" w:cs="Cordia New"/>
-          <w:b w:val="false"/>
-          <w:b w:val="false"/>
-          <w:bCs w:val="false"/>
-          <w:i w:val="false"/>
-          <w:i w:val="false"/>
-          <w:iCs w:val="false"/>
-          <w:color w:val="000000"/>
-          <w:sz w:val="30"/>
-          <w:szCs w:val="30"/>
+          <w:color w:val="000000"/>
           <w:lang w:val="en-US" w:eastAsia="en-US" w:bidi="th-TH"/>
         </w:rPr>
       </w:pPr>
@@ -1342,11 +1453,11 @@
           <w:lang w:val="en-US" w:eastAsia="en-US" w:bidi="th-TH"/>
         </w:rPr>
       </w:r>
-    </w:p>
-    <w:p>
-      <w:pPr>
-        <w:pStyle w:val="Normal"/>
-        <w:rPr/>
+      <w:r/>
+    </w:p>
+    <w:p>
+      <w:pPr>
+        <w:pStyle w:val="Normal"/>
       </w:pPr>
       <w:r>
         <w:rPr>
@@ -1360,11 +1471,11 @@
         </w:rPr>
         <w:t>26. As a referee, I would like to read the device selection test report (based on story 9.)</w:t>
       </w:r>
-    </w:p>
-    <w:p>
-      <w:pPr>
-        <w:pStyle w:val="Normal"/>
-        <w:rPr/>
+      <w:r/>
+    </w:p>
+    <w:p>
+      <w:pPr>
+        <w:pStyle w:val="Normal"/>
       </w:pPr>
       <w:r>
         <w:rPr>
@@ -1378,12 +1489,12 @@
         </w:rPr>
         <w:t>3</w:t>
       </w:r>
+      <w:r/>
     </w:p>
     <w:p>
       <w:pPr>
         <w:pStyle w:val="Normal"/>
         <w:jc w:val="left"/>
-        <w:rPr/>
       </w:pPr>
       <w:r>
         <w:rPr>
@@ -1397,12 +1508,12 @@
         </w:rPr>
         <w:t>27. As a developer, I would like to order some devices that we can receive soon so that we can start developing using those devices</w:t>
       </w:r>
+      <w:r/>
     </w:p>
     <w:p>
       <w:pPr>
         <w:pStyle w:val="Normal"/>
         <w:jc w:val="left"/>
-        <w:rPr/>
       </w:pPr>
       <w:r>
         <w:rPr>
@@ -1416,12 +1527,12 @@
         </w:rPr>
         <w:t>3</w:t>
       </w:r>
+      <w:r/>
     </w:p>
     <w:p>
       <w:pPr>
         <w:pStyle w:val="Normal"/>
         <w:jc w:val="left"/>
-        <w:rPr/>
       </w:pPr>
       <w:r>
         <w:rPr>
@@ -1435,12 +1546,12 @@
         </w:rPr>
         <w:t>28. As a developer, I will choose the best smart plug that fits our needs</w:t>
       </w:r>
+      <w:r/>
     </w:p>
     <w:p>
       <w:pPr>
         <w:pStyle w:val="Normal"/>
         <w:jc w:val="left"/>
-        <w:rPr/>
       </w:pPr>
       <w:r>
         <w:rPr>
@@ -1454,12 +1565,12 @@
         </w:rPr>
         <w:t>2</w:t>
       </w:r>
+      <w:r/>
     </w:p>
     <w:p>
       <w:pPr>
         <w:pStyle w:val="Normal"/>
         <w:jc w:val="left"/>
-        <w:rPr/>
       </w:pPr>
       <w:r>
         <w:rPr>
@@ -1473,12 +1584,12 @@
         </w:rPr>
         <w:t>29. As a researcher, I will research about the communication protocols that communication modules suitable for the smart home can use (Wi-fi, Zigbee, Bluetooth etc.)</w:t>
       </w:r>
+      <w:r/>
     </w:p>
     <w:p>
       <w:pPr>
         <w:pStyle w:val="Normal"/>
         <w:jc w:val="left"/>
-        <w:rPr/>
       </w:pPr>
       <w:r>
         <w:rPr>
@@ -1492,50 +1603,50 @@
         </w:rPr>
         <w:t>5</w:t>
       </w:r>
+      <w:r/>
     </w:p>
     <w:p>
       <w:pPr>
         <w:pStyle w:val="Normal"/>
         <w:jc w:val="left"/>
-        <w:rPr/>
-      </w:pPr>
-      <w:r>
-        <w:rPr>
-          <w:b w:val="false"/>
-          <w:bCs w:val="false"/>
-          <w:i w:val="false"/>
-          <w:iCs w:val="false"/>
-          <w:color w:val="000000"/>
+      </w:pPr>
+      <w:r>
+        <w:rPr>
+          <w:b w:val="false"/>
+          <w:bCs w:val="false"/>
+          <w:i w:val="false"/>
+          <w:iCs w:val="false"/>
+          <w:color w:val="FF3333"/>
           <w:sz w:val="30"/>
           <w:szCs w:val="30"/>
         </w:rPr>
         <w:t>30. As a developer, I will make a git repository on github so that we organize our coding and push and commit our work so far</w:t>
       </w:r>
+      <w:r/>
     </w:p>
     <w:p>
       <w:pPr>
         <w:pStyle w:val="Normal"/>
         <w:jc w:val="left"/>
-        <w:rPr/>
-      </w:pPr>
-      <w:r>
-        <w:rPr>
-          <w:b w:val="false"/>
-          <w:bCs w:val="false"/>
-          <w:i w:val="false"/>
-          <w:iCs w:val="false"/>
-          <w:color w:val="000000"/>
+      </w:pPr>
+      <w:r>
+        <w:rPr>
+          <w:b w:val="false"/>
+          <w:bCs w:val="false"/>
+          <w:i w:val="false"/>
+          <w:iCs w:val="false"/>
+          <w:color w:val="FF3333"/>
           <w:sz w:val="30"/>
           <w:szCs w:val="30"/>
         </w:rPr>
         <w:t>2</w:t>
       </w:r>
+      <w:r/>
     </w:p>
     <w:p>
       <w:pPr>
         <w:pStyle w:val="Normal"/>
         <w:jc w:val="left"/>
-        <w:rPr/>
       </w:pPr>
       <w:r>
         <w:rPr>
@@ -1549,12 +1660,12 @@
         </w:rPr>
         <w:t xml:space="preserve">31. As a tester, I will make a list of ideal target houses that we can test and their features, reasons to choose that house and descriptions </w:t>
       </w:r>
+      <w:r/>
     </w:p>
     <w:p>
       <w:pPr>
         <w:pStyle w:val="Normal"/>
         <w:jc w:val="left"/>
-        <w:rPr/>
       </w:pPr>
       <w:r>
         <w:rPr>
@@ -1568,11 +1679,11 @@
         </w:rPr>
         <w:t>5</w:t>
       </w:r>
-    </w:p>
-    <w:p>
-      <w:pPr>
-        <w:pStyle w:val="Normal"/>
-        <w:rPr/>
+      <w:r/>
+    </w:p>
+    <w:p>
+      <w:pPr>
+        <w:pStyle w:val="Normal"/>
       </w:pPr>
       <w:r>
         <w:rPr>
@@ -1586,11 +1697,11 @@
         </w:rPr>
         <w:t>32. As a test user, I need a documentation and explanation what will happen during the testing and what to do in emergencies. (after story 16)</w:t>
       </w:r>
-    </w:p>
-    <w:p>
-      <w:pPr>
-        <w:pStyle w:val="Normal"/>
-        <w:rPr/>
+      <w:r/>
+    </w:p>
+    <w:p>
+      <w:pPr>
+        <w:pStyle w:val="Normal"/>
       </w:pPr>
       <w:r>
         <w:rPr>
@@ -1604,11 +1715,11 @@
         </w:rPr>
         <w:t>8</w:t>
       </w:r>
-    </w:p>
-    <w:p>
-      <w:pPr>
-        <w:pStyle w:val="Normal"/>
-        <w:rPr/>
+      <w:r/>
+    </w:p>
+    <w:p>
+      <w:pPr>
+        <w:pStyle w:val="Normal"/>
       </w:pPr>
       <w:r>
         <w:rPr>
@@ -1632,14 +1743,98 @@
           <w:sz w:val="30"/>
           <w:szCs w:val="30"/>
         </w:rPr>
-        <w:t xml:space="preserve"> 16, 20, 21, 22, 30, 23</w:t>
-      </w:r>
+        <w:t xml:space="preserve"> </w:t>
+      </w:r>
+      <w:r>
+        <w:rPr>
+          <w:b/>
+          <w:bCs/>
+          <w:i w:val="false"/>
+          <w:iCs w:val="false"/>
+          <w:color w:val="FF3333"/>
+          <w:sz w:val="30"/>
+          <w:szCs w:val="30"/>
+        </w:rPr>
+        <w:t>16,</w:t>
+      </w:r>
+      <w:r>
+        <w:rPr>
+          <w:b/>
+          <w:bCs/>
+          <w:i w:val="false"/>
+          <w:iCs w:val="false"/>
+          <w:color w:val="000000"/>
+          <w:sz w:val="30"/>
+          <w:szCs w:val="30"/>
+        </w:rPr>
+        <w:t xml:space="preserve"> </w:t>
+      </w:r>
+      <w:r>
+        <w:rPr>
+          <w:b/>
+          <w:bCs/>
+          <w:i w:val="false"/>
+          <w:iCs w:val="false"/>
+          <w:color w:val="FF3333"/>
+          <w:sz w:val="30"/>
+          <w:szCs w:val="30"/>
+        </w:rPr>
+        <w:t>20</w:t>
+      </w:r>
+      <w:r>
+        <w:rPr>
+          <w:b/>
+          <w:bCs/>
+          <w:i w:val="false"/>
+          <w:iCs w:val="false"/>
+          <w:color w:val="000000"/>
+          <w:sz w:val="30"/>
+          <w:szCs w:val="30"/>
+        </w:rPr>
+        <w:t xml:space="preserve">, </w:t>
+      </w:r>
+      <w:r>
+        <w:rPr>
+          <w:b/>
+          <w:bCs/>
+          <w:i w:val="false"/>
+          <w:iCs w:val="false"/>
+          <w:color w:val="9900FF"/>
+          <w:sz w:val="30"/>
+          <w:szCs w:val="30"/>
+        </w:rPr>
+        <w:t>21</w:t>
+      </w:r>
+      <w:r>
+        <w:rPr>
+          <w:b/>
+          <w:bCs/>
+          <w:i w:val="false"/>
+          <w:iCs w:val="false"/>
+          <w:color w:val="000000"/>
+          <w:sz w:val="30"/>
+          <w:szCs w:val="30"/>
+        </w:rPr>
+        <w:t xml:space="preserve">, </w:t>
+      </w:r>
+      <w:r>
+        <w:rPr>
+          <w:b/>
+          <w:bCs/>
+          <w:i w:val="false"/>
+          <w:iCs w:val="false"/>
+          <w:color w:val="FF3333"/>
+          <w:sz w:val="30"/>
+          <w:szCs w:val="30"/>
+        </w:rPr>
+        <w:t>22, 30, 23</w:t>
+      </w:r>
+      <w:r/>
     </w:p>
     <w:p>
       <w:pPr>
         <w:pStyle w:val="Normal"/>
         <w:spacing w:before="0" w:after="160"/>
-        <w:rPr/>
       </w:pPr>
       <w:r>
         <w:rPr>
@@ -1665,6 +1860,190 @@
         </w:rPr>
         <w:t>18</w:t>
       </w:r>
+      <w:r/>
+    </w:p>
+    <w:p>
+      <w:pPr>
+        <w:pStyle w:val="Normal"/>
+        <w:spacing w:before="0" w:after="160"/>
+      </w:pPr>
+      <w:r>
+        <w:rPr>
+          <w:b w:val="false"/>
+          <w:bCs w:val="false"/>
+          <w:i w:val="false"/>
+          <w:iCs w:val="false"/>
+          <w:color w:val="000000"/>
+          <w:sz w:val="30"/>
+          <w:szCs w:val="30"/>
+        </w:rPr>
+        <w:t xml:space="preserve">Sprint 3 - points done: </w:t>
+      </w:r>
+      <w:r>
+        <w:rPr>
+          <w:b/>
+          <w:bCs/>
+          <w:i w:val="false"/>
+          <w:iCs w:val="false"/>
+          <w:color w:val="000000"/>
+          <w:sz w:val="30"/>
+          <w:szCs w:val="30"/>
+        </w:rPr>
+        <w:t>13</w:t>
+      </w:r>
+      <w:r/>
+    </w:p>
+    <w:p>
+      <w:pPr>
+        <w:pStyle w:val="Normal"/>
+        <w:spacing w:before="0" w:after="160"/>
+        <w:rPr>
+          <w:sz w:val="22"/>
+          <w:b w:val="false"/>
+          <w:sz w:val="22"/>
+          <w:b w:val="false"/>
+          <w:szCs w:val="28"/>
+          <w:bCs w:val="false"/>
+          <w:rFonts w:ascii="Calibri" w:hAnsi="Calibri" w:eastAsia="Calibri" w:cs="Cordia New" w:asciiTheme="minorHAnsi" w:cstheme="minorBidi" w:eastAsiaTheme="minorHAnsi" w:hAnsiTheme="minorHAnsi"/>
+          <w:color w:val="00000A"/>
+          <w:lang w:val="en-US" w:eastAsia="en-US" w:bidi="th-TH"/>
+        </w:rPr>
+      </w:pPr>
+      <w:r>
+        <w:rPr>
+          <w:b w:val="false"/>
+          <w:bCs w:val="false"/>
+        </w:rPr>
+      </w:r>
+      <w:r/>
+    </w:p>
+    <w:p>
+      <w:pPr>
+        <w:pStyle w:val="Normal"/>
+        <w:spacing w:before="0" w:after="160"/>
+      </w:pPr>
+      <w:r>
+        <w:rPr>
+          <w:b/>
+          <w:bCs/>
+          <w:i w:val="false"/>
+          <w:iCs w:val="false"/>
+          <w:color w:val="000000"/>
+          <w:sz w:val="30"/>
+          <w:szCs w:val="30"/>
+        </w:rPr>
+        <w:t>SPRINT 4</w:t>
+      </w:r>
+      <w:r/>
+    </w:p>
+    <w:p>
+      <w:pPr>
+        <w:pStyle w:val="Normal"/>
+        <w:spacing w:before="0" w:after="160"/>
+      </w:pPr>
+      <w:r>
+        <w:rPr>
+          <w:b w:val="false"/>
+          <w:bCs w:val="false"/>
+          <w:i w:val="false"/>
+          <w:iCs w:val="false"/>
+          <w:color w:val="000000"/>
+          <w:sz w:val="30"/>
+          <w:szCs w:val="30"/>
+        </w:rPr>
+        <w:t xml:space="preserve">Scrum master: </w:t>
+      </w:r>
+      <w:r>
+        <w:rPr>
+          <w:b/>
+          <w:bCs/>
+          <w:i w:val="false"/>
+          <w:iCs w:val="false"/>
+          <w:color w:val="000000"/>
+          <w:sz w:val="30"/>
+          <w:szCs w:val="30"/>
+        </w:rPr>
+        <w:t>Chaiapol</w:t>
+      </w:r>
+      <w:r/>
+    </w:p>
+    <w:p>
+      <w:pPr>
+        <w:pStyle w:val="Normal"/>
+        <w:spacing w:before="0" w:after="160"/>
+      </w:pPr>
+      <w:r>
+        <w:rPr>
+          <w:b w:val="false"/>
+          <w:bCs w:val="false"/>
+          <w:i w:val="false"/>
+          <w:iCs w:val="false"/>
+          <w:color w:val="000000"/>
+          <w:sz w:val="30"/>
+          <w:szCs w:val="30"/>
+        </w:rPr>
+        <w:t xml:space="preserve">Next meeting: </w:t>
+      </w:r>
+      <w:r>
+        <w:rPr>
+          <w:b/>
+          <w:bCs/>
+          <w:i w:val="false"/>
+          <w:iCs w:val="false"/>
+          <w:color w:val="000000"/>
+          <w:sz w:val="30"/>
+          <w:szCs w:val="30"/>
+        </w:rPr>
+        <w:t>21</w:t>
+      </w:r>
+      <w:r>
+        <w:rPr>
+          <w:b/>
+          <w:bCs/>
+          <w:i w:val="false"/>
+          <w:iCs w:val="false"/>
+          <w:color w:val="000000"/>
+          <w:sz w:val="30"/>
+          <w:szCs w:val="30"/>
+          <w:vertAlign w:val="superscript"/>
+        </w:rPr>
+        <w:t>st</w:t>
+      </w:r>
+      <w:r>
+        <w:rPr>
+          <w:b/>
+          <w:bCs/>
+          <w:i w:val="false"/>
+          <w:iCs w:val="false"/>
+          <w:color w:val="000000"/>
+          <w:sz w:val="30"/>
+          <w:szCs w:val="30"/>
+        </w:rPr>
+        <w:t xml:space="preserve"> August, Monday</w:t>
+      </w:r>
+      <w:r/>
+    </w:p>
+    <w:p>
+      <w:pPr>
+        <w:pStyle w:val="Normal"/>
+        <w:spacing w:before="0" w:after="160"/>
+        <w:rPr>
+          <w:sz w:val="30"/>
+          <w:i w:val="false"/>
+          <w:sz w:val="30"/>
+          <w:i w:val="false"/>
+          <w:szCs w:val="30"/>
+          <w:iCs w:val="false"/>
+          <w:color w:val="000000"/>
+        </w:rPr>
+      </w:pPr>
+      <w:r>
+        <w:rPr>
+          <w:b w:val="false"/>
+          <w:bCs w:val="false"/>
+        </w:rPr>
+      </w:r>
+      <w:r/>
     </w:p>
     <w:sectPr>
       <w:type w:val="nextPage"/>
@@ -1693,380 +2072,380 @@
       <w:pPr/>
     </w:pPrDefault>
   </w:docDefaults>
-  <w:latentStyles w:defLockedState="0" w:defUIPriority="99" w:defSemiHidden="0" w:defUnhideWhenUsed="0" w:defQFormat="0" w:count="382">
-    <w:lsdException w:name="Normal" w:uiPriority="0" w:qFormat="1"/>
-    <w:lsdException w:name="heading 1" w:uiPriority="9" w:qFormat="1"/>
-    <w:lsdException w:name="heading 2" w:uiPriority="9" w:semiHidden="1" w:unhideWhenUsed="1" w:qFormat="1"/>
-    <w:lsdException w:name="heading 3" w:uiPriority="9" w:semiHidden="1" w:unhideWhenUsed="1" w:qFormat="1"/>
-    <w:lsdException w:name="heading 4" w:uiPriority="9" w:semiHidden="1" w:unhideWhenUsed="1" w:qFormat="1"/>
-    <w:lsdException w:name="heading 5" w:uiPriority="9" w:semiHidden="1" w:unhideWhenUsed="1" w:qFormat="1"/>
-    <w:lsdException w:name="heading 6" w:uiPriority="9" w:semiHidden="1" w:unhideWhenUsed="1" w:qFormat="1"/>
-    <w:lsdException w:name="heading 7" w:uiPriority="9" w:semiHidden="1" w:unhideWhenUsed="1" w:qFormat="1"/>
-    <w:lsdException w:name="heading 8" w:uiPriority="9" w:semiHidden="1" w:unhideWhenUsed="1" w:qFormat="1"/>
-    <w:lsdException w:name="heading 9" w:uiPriority="9" w:semiHidden="1" w:unhideWhenUsed="1" w:qFormat="1"/>
-    <w:lsdException w:name="index 1" w:semiHidden="1" w:unhideWhenUsed="1"/>
-    <w:lsdException w:name="index 2" w:semiHidden="1" w:unhideWhenUsed="1"/>
-    <w:lsdException w:name="index 3" w:semiHidden="1" w:unhideWhenUsed="1"/>
-    <w:lsdException w:name="index 4" w:semiHidden="1" w:unhideWhenUsed="1"/>
-    <w:lsdException w:name="index 5" w:semiHidden="1" w:unhideWhenUsed="1"/>
-    <w:lsdException w:name="index 6" w:semiHidden="1" w:unhideWhenUsed="1"/>
-    <w:lsdException w:name="index 7" w:semiHidden="1" w:unhideWhenUsed="1"/>
-    <w:lsdException w:name="index 8" w:semiHidden="1" w:unhideWhenUsed="1"/>
-    <w:lsdException w:name="index 9" w:semiHidden="1" w:unhideWhenUsed="1"/>
-    <w:lsdException w:name="toc 1" w:uiPriority="39" w:semiHidden="1" w:unhideWhenUsed="1"/>
-    <w:lsdException w:name="toc 2" w:uiPriority="39" w:semiHidden="1" w:unhideWhenUsed="1"/>
-    <w:lsdException w:name="toc 3" w:uiPriority="39" w:semiHidden="1" w:unhideWhenUsed="1"/>
-    <w:lsdException w:name="toc 4" w:uiPriority="39" w:semiHidden="1" w:unhideWhenUsed="1"/>
-    <w:lsdException w:name="toc 5" w:uiPriority="39" w:semiHidden="1" w:unhideWhenUsed="1"/>
-    <w:lsdException w:name="toc 6" w:uiPriority="39" w:semiHidden="1" w:unhideWhenUsed="1"/>
-    <w:lsdException w:name="toc 7" w:uiPriority="39" w:semiHidden="1" w:unhideWhenUsed="1"/>
-    <w:lsdException w:name="toc 8" w:uiPriority="39" w:semiHidden="1" w:unhideWhenUsed="1"/>
-    <w:lsdException w:name="toc 9" w:uiPriority="39" w:semiHidden="1" w:unhideWhenUsed="1"/>
-    <w:lsdException w:name="Normal Indent" w:semiHidden="1" w:unhideWhenUsed="1"/>
-    <w:lsdException w:name="footnote text" w:semiHidden="1" w:unhideWhenUsed="1"/>
-    <w:lsdException w:name="annotation text" w:semiHidden="1" w:unhideWhenUsed="1"/>
-    <w:lsdException w:name="header" w:semiHidden="1" w:unhideWhenUsed="1"/>
-    <w:lsdException w:name="footer" w:semiHidden="1" w:unhideWhenUsed="1"/>
-    <w:lsdException w:name="index heading" w:semiHidden="1" w:unhideWhenUsed="1"/>
-    <w:lsdException w:name="caption" w:uiPriority="35" w:semiHidden="1" w:unhideWhenUsed="1" w:qFormat="1"/>
-    <w:lsdException w:name="table of figures" w:semiHidden="1" w:unhideWhenUsed="1"/>
-    <w:lsdException w:name="envelope address" w:semiHidden="1" w:unhideWhenUsed="1"/>
-    <w:lsdException w:name="envelope return" w:semiHidden="1" w:unhideWhenUsed="1"/>
-    <w:lsdException w:name="footnote reference" w:semiHidden="1" w:unhideWhenUsed="1"/>
-    <w:lsdException w:name="annotation reference" w:semiHidden="1" w:unhideWhenUsed="1"/>
-    <w:lsdException w:name="line number" w:semiHidden="1" w:unhideWhenUsed="1"/>
-    <w:lsdException w:name="page number" w:semiHidden="1" w:unhideWhenUsed="1"/>
-    <w:lsdException w:name="endnote reference" w:semiHidden="1" w:unhideWhenUsed="1"/>
-    <w:lsdException w:name="endnote text" w:semiHidden="1" w:unhideWhenUsed="1"/>
-    <w:lsdException w:name="table of authorities" w:semiHidden="1" w:unhideWhenUsed="1"/>
-    <w:lsdException w:name="macro" w:semiHidden="1" w:unhideWhenUsed="1"/>
-    <w:lsdException w:name="toa heading" w:semiHidden="1" w:unhideWhenUsed="1"/>
-    <w:lsdException w:name="List" w:semiHidden="1" w:unhideWhenUsed="1"/>
-    <w:lsdException w:name="List Bullet" w:semiHidden="1" w:unhideWhenUsed="1"/>
-    <w:lsdException w:name="List Number" w:semiHidden="1" w:unhideWhenUsed="1"/>
-    <w:lsdException w:name="List 2" w:semiHidden="1" w:unhideWhenUsed="1"/>
-    <w:lsdException w:name="List 3" w:semiHidden="1" w:unhideWhenUsed="1"/>
-    <w:lsdException w:name="List 4" w:semiHidden="1" w:unhideWhenUsed="1"/>
-    <w:lsdException w:name="List 5" w:semiHidden="1" w:unhideWhenUsed="1"/>
-    <w:lsdException w:name="List Bullet 2" w:semiHidden="1" w:unhideWhenUsed="1"/>
-    <w:lsdException w:name="List Bullet 3" w:semiHidden="1" w:unhideWhenUsed="1"/>
-    <w:lsdException w:name="List Bullet 4" w:semiHidden="1" w:unhideWhenUsed="1"/>
-    <w:lsdException w:name="List Bullet 5" w:semiHidden="1" w:unhideWhenUsed="1"/>
-    <w:lsdException w:name="List Number 2" w:semiHidden="1" w:unhideWhenUsed="1"/>
-    <w:lsdException w:name="List Number 3" w:semiHidden="1" w:unhideWhenUsed="1"/>
-    <w:lsdException w:name="List Number 4" w:semiHidden="1" w:unhideWhenUsed="1"/>
-    <w:lsdException w:name="List Number 5" w:semiHidden="1" w:unhideWhenUsed="1"/>
-    <w:lsdException w:name="Title" w:uiPriority="10" w:qFormat="1"/>
-    <w:lsdException w:name="Closing" w:semiHidden="1" w:unhideWhenUsed="1"/>
-    <w:lsdException w:name="Signature" w:semiHidden="1" w:unhideWhenUsed="1"/>
-    <w:lsdException w:name="Default Paragraph Font" w:uiPriority="1" w:semiHidden="1" w:unhideWhenUsed="1"/>
-    <w:lsdException w:name="Body Text" w:semiHidden="1" w:unhideWhenUsed="1"/>
-    <w:lsdException w:name="Body Text Indent" w:semiHidden="1" w:unhideWhenUsed="1"/>
-    <w:lsdException w:name="List Continue" w:semiHidden="1" w:unhideWhenUsed="1"/>
-    <w:lsdException w:name="List Continue 2" w:semiHidden="1" w:unhideWhenUsed="1"/>
-    <w:lsdException w:name="List Continue 3" w:semiHidden="1" w:unhideWhenUsed="1"/>
-    <w:lsdException w:name="List Continue 4" w:semiHidden="1" w:unhideWhenUsed="1"/>
-    <w:lsdException w:name="List Continue 5" w:semiHidden="1" w:unhideWhenUsed="1"/>
-    <w:lsdException w:name="Message Header" w:semiHidden="1" w:unhideWhenUsed="1"/>
-    <w:lsdException w:name="Subtitle" w:uiPriority="11" w:qFormat="1"/>
-    <w:lsdException w:name="Salutation" w:semiHidden="1" w:unhideWhenUsed="1"/>
-    <w:lsdException w:name="Date" w:semiHidden="1" w:unhideWhenUsed="1"/>
-    <w:lsdException w:name="Body Text First Indent" w:semiHidden="1" w:unhideWhenUsed="1"/>
-    <w:lsdException w:name="Body Text First Indent 2" w:semiHidden="1" w:unhideWhenUsed="1"/>
-    <w:lsdException w:name="Note Heading" w:semiHidden="1" w:unhideWhenUsed="1"/>
-    <w:lsdException w:name="Body Text 2" w:semiHidden="1" w:unhideWhenUsed="1"/>
-    <w:lsdException w:name="Body Text 3" w:semiHidden="1" w:unhideWhenUsed="1"/>
-    <w:lsdException w:name="Body Text Indent 2" w:semiHidden="1" w:unhideWhenUsed="1"/>
-    <w:lsdException w:name="Body Text Indent 3" w:semiHidden="1" w:unhideWhenUsed="1"/>
-    <w:lsdException w:name="Block Text" w:semiHidden="1" w:unhideWhenUsed="1"/>
-    <w:lsdException w:name="Hyperlink" w:semiHidden="1" w:unhideWhenUsed="1"/>
-    <w:lsdException w:name="FollowedHyperlink" w:semiHidden="1" w:unhideWhenUsed="1"/>
-    <w:lsdException w:name="Strong" w:uiPriority="22" w:qFormat="1"/>
-    <w:lsdException w:name="Emphasis" w:uiPriority="20" w:qFormat="1"/>
-    <w:lsdException w:name="Document Map" w:semiHidden="1" w:unhideWhenUsed="1"/>
-    <w:lsdException w:name="Plain Text" w:semiHidden="1" w:unhideWhenUsed="1"/>
-    <w:lsdException w:name="E-mail Signature" w:semiHidden="1" w:unhideWhenUsed="1"/>
-    <w:lsdException w:name="HTML Top of Form" w:semiHidden="1" w:unhideWhenUsed="1"/>
-    <w:lsdException w:name="HTML Bottom of Form" w:semiHidden="1" w:unhideWhenUsed="1"/>
-    <w:lsdException w:name="Normal (Web)" w:semiHidden="1" w:unhideWhenUsed="1"/>
-    <w:lsdException w:name="HTML Acronym" w:semiHidden="1" w:unhideWhenUsed="1"/>
-    <w:lsdException w:name="HTML Address" w:semiHidden="1" w:unhideWhenUsed="1"/>
-    <w:lsdException w:name="HTML Cite" w:semiHidden="1" w:unhideWhenUsed="1"/>
-    <w:lsdException w:name="HTML Code" w:semiHidden="1" w:unhideWhenUsed="1"/>
-    <w:lsdException w:name="HTML Definition" w:semiHidden="1" w:unhideWhenUsed="1"/>
-    <w:lsdException w:name="HTML Keyboard" w:semiHidden="1" w:unhideWhenUsed="1"/>
-    <w:lsdException w:name="HTML Preformatted" w:semiHidden="1" w:unhideWhenUsed="1"/>
-    <w:lsdException w:name="HTML Sample" w:semiHidden="1" w:unhideWhenUsed="1"/>
-    <w:lsdException w:name="HTML Typewriter" w:semiHidden="1" w:unhideWhenUsed="1"/>
-    <w:lsdException w:name="HTML Variable" w:semiHidden="1" w:unhideWhenUsed="1"/>
-    <w:lsdException w:name="Normal Table" w:semiHidden="1" w:unhideWhenUsed="1"/>
-    <w:lsdException w:name="annotation subject" w:semiHidden="1" w:unhideWhenUsed="1"/>
-    <w:lsdException w:name="No List" w:semiHidden="1" w:unhideWhenUsed="1"/>
-    <w:lsdException w:name="Outline List 1" w:semiHidden="1" w:unhideWhenUsed="1"/>
-    <w:lsdException w:name="Outline List 2" w:semiHidden="1" w:unhideWhenUsed="1"/>
-    <w:lsdException w:name="Outline List 3" w:semiHidden="1" w:unhideWhenUsed="1"/>
-    <w:lsdException w:name="Table Simple 1" w:semiHidden="1" w:unhideWhenUsed="1"/>
-    <w:lsdException w:name="Table Simple 2" w:semiHidden="1" w:unhideWhenUsed="1"/>
-    <w:lsdException w:name="Table Simple 3" w:semiHidden="1" w:unhideWhenUsed="1"/>
-    <w:lsdException w:name="Table Classic 1" w:semiHidden="1" w:unhideWhenUsed="1"/>
-    <w:lsdException w:name="Table Classic 2" w:semiHidden="1" w:unhideWhenUsed="1"/>
-    <w:lsdException w:name="Table Classic 3" w:semiHidden="1" w:unhideWhenUsed="1"/>
-    <w:lsdException w:name="Table Classic 4" w:semiHidden="1" w:unhideWhenUsed="1"/>
-    <w:lsdException w:name="Table Colorful 1" w:semiHidden="1" w:unhideWhenUsed="1"/>
-    <w:lsdException w:name="Table Colorful 2" w:semiHidden="1" w:unhideWhenUsed="1"/>
-    <w:lsdException w:name="Table Colorful 3" w:semiHidden="1" w:unhideWhenUsed="1"/>
-    <w:lsdException w:name="Table Columns 1" w:semiHidden="1" w:unhideWhenUsed="1"/>
-    <w:lsdException w:name="Table Columns 2" w:semiHidden="1" w:unhideWhenUsed="1"/>
-    <w:lsdException w:name="Table Columns 3" w:semiHidden="1" w:unhideWhenUsed="1"/>
-    <w:lsdException w:name="Table Columns 4" w:semiHidden="1" w:unhideWhenUsed="1"/>
-    <w:lsdException w:name="Table Columns 5" w:semiHidden="1" w:unhideWhenUsed="1"/>
-    <w:lsdException w:name="Table Grid 1" w:semiHidden="1" w:unhideWhenUsed="1"/>
-    <w:lsdException w:name="Table Grid 2" w:semiHidden="1" w:unhideWhenUsed="1"/>
-    <w:lsdException w:name="Table Grid 3" w:semiHidden="1" w:unhideWhenUsed="1"/>
-    <w:lsdException w:name="Table Grid 4" w:semiHidden="1" w:unhideWhenUsed="1"/>
-    <w:lsdException w:name="Table Grid 5" w:semiHidden="1" w:unhideWhenUsed="1"/>
-    <w:lsdException w:name="Table Grid 6" w:semiHidden="1" w:unhideWhenUsed="1"/>
-    <w:lsdException w:name="Table Grid 7" w:semiHidden="1" w:unhideWhenUsed="1"/>
-    <w:lsdException w:name="Table Grid 8" w:semiHidden="1" w:unhideWhenUsed="1"/>
-    <w:lsdException w:name="Table List 1" w:semiHidden="1" w:unhideWhenUsed="1"/>
-    <w:lsdException w:name="Table List 2" w:semiHidden="1" w:unhideWhenUsed="1"/>
-    <w:lsdException w:name="Table List 3" w:semiHidden="1" w:unhideWhenUsed="1"/>
-    <w:lsdException w:name="Table List 4" w:semiHidden="1" w:unhideWhenUsed="1"/>
-    <w:lsdException w:name="Table List 5" w:semiHidden="1" w:unhideWhenUsed="1"/>
-    <w:lsdException w:name="Table List 6" w:semiHidden="1" w:unhideWhenUsed="1"/>
-    <w:lsdException w:name="Table List 7" w:semiHidden="1" w:unhideWhenUsed="1"/>
-    <w:lsdException w:name="Table List 8" w:semiHidden="1" w:unhideWhenUsed="1"/>
-    <w:lsdException w:name="Table 3D effects 1" w:semiHidden="1" w:unhideWhenUsed="1"/>
-    <w:lsdException w:name="Table 3D effects 2" w:semiHidden="1" w:unhideWhenUsed="1"/>
-    <w:lsdException w:name="Table 3D effects 3" w:semiHidden="1" w:unhideWhenUsed="1"/>
-    <w:lsdException w:name="Table Contemporary" w:semiHidden="1" w:unhideWhenUsed="1"/>
-    <w:lsdException w:name="Table Elegant" w:semiHidden="1" w:unhideWhenUsed="1"/>
-    <w:lsdException w:name="Table Professional" w:semiHidden="1" w:unhideWhenUsed="1"/>
-    <w:lsdException w:name="Table Subtle 1" w:semiHidden="1" w:unhideWhenUsed="1"/>
-    <w:lsdException w:name="Table Subtle 2" w:semiHidden="1" w:unhideWhenUsed="1"/>
-    <w:lsdException w:name="Table Web 1" w:semiHidden="1" w:unhideWhenUsed="1"/>
-    <w:lsdException w:name="Table Web 2" w:semiHidden="1" w:unhideWhenUsed="1"/>
-    <w:lsdException w:name="Table Web 3" w:semiHidden="1" w:unhideWhenUsed="1"/>
-    <w:lsdException w:name="Balloon Text" w:semiHidden="1" w:unhideWhenUsed="1"/>
-    <w:lsdException w:name="Table Grid" w:uiPriority="39"/>
-    <w:lsdException w:name="Table Theme" w:semiHidden="1" w:unhideWhenUsed="1"/>
-    <w:lsdException w:name="Placeholder Text" w:semiHidden="1"/>
-    <w:lsdException w:name="No Spacing" w:uiPriority="1" w:qFormat="1"/>
-    <w:lsdException w:name="Light Shading" w:uiPriority="60"/>
-    <w:lsdException w:name="Light List" w:uiPriority="61"/>
-    <w:lsdException w:name="Light Grid" w:uiPriority="62"/>
-    <w:lsdException w:name="Medium Shading 1" w:uiPriority="63"/>
-    <w:lsdException w:name="Medium Shading 2" w:uiPriority="64"/>
-    <w:lsdException w:name="Medium List 1" w:uiPriority="65"/>
-    <w:lsdException w:name="Medium List 2" w:uiPriority="66"/>
-    <w:lsdException w:name="Medium Grid 1" w:uiPriority="67"/>
-    <w:lsdException w:name="Medium Grid 2" w:uiPriority="68"/>
-    <w:lsdException w:name="Medium Grid 3" w:uiPriority="69"/>
-    <w:lsdException w:name="Dark List" w:uiPriority="70"/>
-    <w:lsdException w:name="Colorful Shading" w:uiPriority="71"/>
-    <w:lsdException w:name="Colorful List" w:uiPriority="72"/>
-    <w:lsdException w:name="Colorful Grid" w:uiPriority="73"/>
-    <w:lsdException w:name="Light Shading Accent 1" w:uiPriority="60"/>
-    <w:lsdException w:name="Light List Accent 1" w:uiPriority="61"/>
-    <w:lsdException w:name="Light Grid Accent 1" w:uiPriority="62"/>
-    <w:lsdException w:name="Medium Shading 1 Accent 1" w:uiPriority="63"/>
-    <w:lsdException w:name="Medium Shading 2 Accent 1" w:uiPriority="64"/>
-    <w:lsdException w:name="Medium List 1 Accent 1" w:uiPriority="65"/>
-    <w:lsdException w:name="Revision" w:semiHidden="1"/>
-    <w:lsdException w:name="List Paragraph" w:uiPriority="34" w:qFormat="1"/>
-    <w:lsdException w:name="Quote" w:uiPriority="29" w:qFormat="1"/>
-    <w:lsdException w:name="Intense Quote" w:uiPriority="30" w:qFormat="1"/>
-    <w:lsdException w:name="Medium List 2 Accent 1" w:uiPriority="66"/>
-    <w:lsdException w:name="Medium Grid 1 Accent 1" w:uiPriority="67"/>
-    <w:lsdException w:name="Medium Grid 2 Accent 1" w:uiPriority="68"/>
-    <w:lsdException w:name="Medium Grid 3 Accent 1" w:uiPriority="69"/>
-    <w:lsdException w:name="Dark List Accent 1" w:uiPriority="70"/>
-    <w:lsdException w:name="Colorful Shading Accent 1" w:uiPriority="71"/>
-    <w:lsdException w:name="Colorful List Accent 1" w:uiPriority="72"/>
-    <w:lsdException w:name="Colorful Grid Accent 1" w:uiPriority="73"/>
-    <w:lsdException w:name="Light Shading Accent 2" w:uiPriority="60"/>
-    <w:lsdException w:name="Light List Accent 2" w:uiPriority="61"/>
-    <w:lsdException w:name="Light Grid Accent 2" w:uiPriority="62"/>
-    <w:lsdException w:name="Medium Shading 1 Accent 2" w:uiPriority="63"/>
-    <w:lsdException w:name="Medium Shading 2 Accent 2" w:uiPriority="64"/>
-    <w:lsdException w:name="Medium List 1 Accent 2" w:uiPriority="65"/>
-    <w:lsdException w:name="Medium List 2 Accent 2" w:uiPriority="66"/>
-    <w:lsdException w:name="Medium Grid 1 Accent 2" w:uiPriority="67"/>
-    <w:lsdException w:name="Medium Grid 2 Accent 2" w:uiPriority="68"/>
-    <w:lsdException w:name="Medium Grid 3 Accent 2" w:uiPriority="69"/>
-    <w:lsdException w:name="Dark List Accent 2" w:uiPriority="70"/>
-    <w:lsdException w:name="Colorful Shading Accent 2" w:uiPriority="71"/>
-    <w:lsdException w:name="Colorful List Accent 2" w:uiPriority="72"/>
-    <w:lsdException w:name="Colorful Grid Accent 2" w:uiPriority="73"/>
-    <w:lsdException w:name="Light Shading Accent 3" w:uiPriority="60"/>
-    <w:lsdException w:name="Light List Accent 3" w:uiPriority="61"/>
-    <w:lsdException w:name="Light Grid Accent 3" w:uiPriority="62"/>
-    <w:lsdException w:name="Medium Shading 1 Accent 3" w:uiPriority="63"/>
-    <w:lsdException w:name="Medium Shading 2 Accent 3" w:uiPriority="64"/>
-    <w:lsdException w:name="Medium List 1 Accent 3" w:uiPriority="65"/>
-    <w:lsdException w:name="Medium List 2 Accent 3" w:uiPriority="66"/>
-    <w:lsdException w:name="Medium Grid 1 Accent 3" w:uiPriority="67"/>
-    <w:lsdException w:name="Medium Grid 2 Accent 3" w:uiPriority="68"/>
-    <w:lsdException w:name="Medium Grid 3 Accent 3" w:uiPriority="69"/>
-    <w:lsdException w:name="Dark List Accent 3" w:uiPriority="70"/>
-    <w:lsdException w:name="Colorful Shading Accent 3" w:uiPriority="71"/>
-    <w:lsdException w:name="Colorful List Accent 3" w:uiPriority="72"/>
-    <w:lsdException w:name="Colorful Grid Accent 3" w:uiPriority="73"/>
-    <w:lsdException w:name="Light Shading Accent 4" w:uiPriority="60"/>
-    <w:lsdException w:name="Light List Accent 4" w:uiPriority="61"/>
-    <w:lsdException w:name="Light Grid Accent 4" w:uiPriority="62"/>
-    <w:lsdException w:name="Medium Shading 1 Accent 4" w:uiPriority="63"/>
-    <w:lsdException w:name="Medium Shading 2 Accent 4" w:uiPriority="64"/>
-    <w:lsdException w:name="Medium List 1 Accent 4" w:uiPriority="65"/>
-    <w:lsdException w:name="Medium List 2 Accent 4" w:uiPriority="66"/>
-    <w:lsdException w:name="Medium Grid 1 Accent 4" w:uiPriority="67"/>
-    <w:lsdException w:name="Medium Grid 2 Accent 4" w:uiPriority="68"/>
-    <w:lsdException w:name="Medium Grid 3 Accent 4" w:uiPriority="69"/>
-    <w:lsdException w:name="Dark List Accent 4" w:uiPriority="70"/>
-    <w:lsdException w:name="Colorful Shading Accent 4" w:uiPriority="71"/>
-    <w:lsdException w:name="Colorful List Accent 4" w:uiPriority="72"/>
-    <w:lsdException w:name="Colorful Grid Accent 4" w:uiPriority="73"/>
-    <w:lsdException w:name="Light Shading Accent 5" w:uiPriority="60"/>
-    <w:lsdException w:name="Light List Accent 5" w:uiPriority="61"/>
-    <w:lsdException w:name="Light Grid Accent 5" w:uiPriority="62"/>
-    <w:lsdException w:name="Medium Shading 1 Accent 5" w:uiPriority="63"/>
-    <w:lsdException w:name="Medium Shading 2 Accent 5" w:uiPriority="64"/>
-    <w:lsdException w:name="Medium List 1 Accent 5" w:uiPriority="65"/>
-    <w:lsdException w:name="Medium List 2 Accent 5" w:uiPriority="66"/>
-    <w:lsdException w:name="Medium Grid 1 Accent 5" w:uiPriority="67"/>
-    <w:lsdException w:name="Medium Grid 2 Accent 5" w:uiPriority="68"/>
-    <w:lsdException w:name="Medium Grid 3 Accent 5" w:uiPriority="69"/>
-    <w:lsdException w:name="Dark List Accent 5" w:uiPriority="70"/>
-    <w:lsdException w:name="Colorful Shading Accent 5" w:uiPriority="71"/>
-    <w:lsdException w:name="Colorful List Accent 5" w:uiPriority="72"/>
-    <w:lsdException w:name="Colorful Grid Accent 5" w:uiPriority="73"/>
-    <w:lsdException w:name="Light Shading Accent 6" w:uiPriority="60"/>
-    <w:lsdException w:name="Light List Accent 6" w:uiPriority="61"/>
-    <w:lsdException w:name="Light Grid Accent 6" w:uiPriority="62"/>
-    <w:lsdException w:name="Medium Shading 1 Accent 6" w:uiPriority="63"/>
-    <w:lsdException w:name="Medium Shading 2 Accent 6" w:uiPriority="64"/>
-    <w:lsdException w:name="Medium List 1 Accent 6" w:uiPriority="65"/>
-    <w:lsdException w:name="Medium List 2 Accent 6" w:uiPriority="66"/>
-    <w:lsdException w:name="Medium Grid 1 Accent 6" w:uiPriority="67"/>
-    <w:lsdException w:name="Medium Grid 2 Accent 6" w:uiPriority="68"/>
-    <w:lsdException w:name="Medium Grid 3 Accent 6" w:uiPriority="69"/>
-    <w:lsdException w:name="Dark List Accent 6" w:uiPriority="70"/>
-    <w:lsdException w:name="Colorful Shading Accent 6" w:uiPriority="71"/>
-    <w:lsdException w:name="Colorful List Accent 6" w:uiPriority="72"/>
-    <w:lsdException w:name="Colorful Grid Accent 6" w:uiPriority="73"/>
-    <w:lsdException w:name="Subtle Emphasis" w:uiPriority="19" w:qFormat="1"/>
-    <w:lsdException w:name="Intense Emphasis" w:uiPriority="21" w:qFormat="1"/>
-    <w:lsdException w:name="Subtle Reference" w:uiPriority="31" w:qFormat="1"/>
-    <w:lsdException w:name="Intense Reference" w:uiPriority="32" w:qFormat="1"/>
-    <w:lsdException w:name="Book Title" w:uiPriority="33" w:qFormat="1"/>
-    <w:lsdException w:name="Bibliography" w:uiPriority="37" w:semiHidden="1" w:unhideWhenUsed="1"/>
-    <w:lsdException w:name="TOC Heading" w:uiPriority="39" w:semiHidden="1" w:unhideWhenUsed="1" w:qFormat="1"/>
-    <w:lsdException w:name="Plain Table 1" w:uiPriority="41"/>
-    <w:lsdException w:name="Plain Table 2" w:uiPriority="42"/>
-    <w:lsdException w:name="Plain Table 3" w:uiPriority="43"/>
-    <w:lsdException w:name="Plain Table 4" w:uiPriority="44"/>
-    <w:lsdException w:name="Plain Table 5" w:uiPriority="45"/>
-    <w:lsdException w:name="Grid Table Light" w:uiPriority="40"/>
-    <w:lsdException w:name="Grid Table 1 Light" w:uiPriority="46"/>
-    <w:lsdException w:name="Grid Table 2" w:uiPriority="47"/>
-    <w:lsdException w:name="Grid Table 3" w:uiPriority="48"/>
-    <w:lsdException w:name="Grid Table 4" w:uiPriority="49"/>
-    <w:lsdException w:name="Grid Table 5 Dark" w:uiPriority="50"/>
-    <w:lsdException w:name="Grid Table 6 Colorful" w:uiPriority="51"/>
-    <w:lsdException w:name="Grid Table 7 Colorful" w:uiPriority="52"/>
-    <w:lsdException w:name="Grid Table 1 Light Accent 1" w:uiPriority="46"/>
-    <w:lsdException w:name="Grid Table 2 Accent 1" w:uiPriority="47"/>
-    <w:lsdException w:name="Grid Table 3 Accent 1" w:uiPriority="48"/>
-    <w:lsdException w:name="Grid Table 4 Accent 1" w:uiPriority="49"/>
-    <w:lsdException w:name="Grid Table 5 Dark Accent 1" w:uiPriority="50"/>
-    <w:lsdException w:name="Grid Table 6 Colorful Accent 1" w:uiPriority="51"/>
-    <w:lsdException w:name="Grid Table 7 Colorful Accent 1" w:uiPriority="52"/>
-    <w:lsdException w:name="Grid Table 1 Light Accent 2" w:uiPriority="46"/>
-    <w:lsdException w:name="Grid Table 2 Accent 2" w:uiPriority="47"/>
-    <w:lsdException w:name="Grid Table 3 Accent 2" w:uiPriority="48"/>
-    <w:lsdException w:name="Grid Table 4 Accent 2" w:uiPriority="49"/>
-    <w:lsdException w:name="Grid Table 5 Dark Accent 2" w:uiPriority="50"/>
-    <w:lsdException w:name="Grid Table 6 Colorful Accent 2" w:uiPriority="51"/>
-    <w:lsdException w:name="Grid Table 7 Colorful Accent 2" w:uiPriority="52"/>
-    <w:lsdException w:name="Grid Table 1 Light Accent 3" w:uiPriority="46"/>
-    <w:lsdException w:name="Grid Table 2 Accent 3" w:uiPriority="47"/>
-    <w:lsdException w:name="Grid Table 3 Accent 3" w:uiPriority="48"/>
-    <w:lsdException w:name="Grid Table 4 Accent 3" w:uiPriority="49"/>
-    <w:lsdException w:name="Grid Table 5 Dark Accent 3" w:uiPriority="50"/>
-    <w:lsdException w:name="Grid Table 6 Colorful Accent 3" w:uiPriority="51"/>
-    <w:lsdException w:name="Grid Table 7 Colorful Accent 3" w:uiPriority="52"/>
-    <w:lsdException w:name="Grid Table 1 Light Accent 4" w:uiPriority="46"/>
-    <w:lsdException w:name="Grid Table 2 Accent 4" w:uiPriority="47"/>
-    <w:lsdException w:name="Grid Table 3 Accent 4" w:uiPriority="48"/>
-    <w:lsdException w:name="Grid Table 4 Accent 4" w:uiPriority="49"/>
-    <w:lsdException w:name="Grid Table 5 Dark Accent 4" w:uiPriority="50"/>
-    <w:lsdException w:name="Grid Table 6 Colorful Accent 4" w:uiPriority="51"/>
-    <w:lsdException w:name="Grid Table 7 Colorful Accent 4" w:uiPriority="52"/>
-    <w:lsdException w:name="Grid Table 1 Light Accent 5" w:uiPriority="46"/>
-    <w:lsdException w:name="Grid Table 2 Accent 5" w:uiPriority="47"/>
-    <w:lsdException w:name="Grid Table 3 Accent 5" w:uiPriority="48"/>
-    <w:lsdException w:name="Grid Table 4 Accent 5" w:uiPriority="49"/>
-    <w:lsdException w:name="Grid Table 5 Dark Accent 5" w:uiPriority="50"/>
-    <w:lsdException w:name="Grid Table 6 Colorful Accent 5" w:uiPriority="51"/>
-    <w:lsdException w:name="Grid Table 7 Colorful Accent 5" w:uiPriority="52"/>
-    <w:lsdException w:name="Grid Table 1 Light Accent 6" w:uiPriority="46"/>
-    <w:lsdException w:name="Grid Table 2 Accent 6" w:uiPriority="47"/>
-    <w:lsdException w:name="Grid Table 3 Accent 6" w:uiPriority="48"/>
-    <w:lsdException w:name="Grid Table 4 Accent 6" w:uiPriority="49"/>
-    <w:lsdException w:name="Grid Table 5 Dark Accent 6" w:uiPriority="50"/>
-    <w:lsdException w:name="Grid Table 6 Colorful Accent 6" w:uiPriority="51"/>
-    <w:lsdException w:name="Grid Table 7 Colorful Accent 6" w:uiPriority="52"/>
-    <w:lsdException w:name="List Table 1 Light" w:uiPriority="46"/>
-    <w:lsdException w:name="List Table 2" w:uiPriority="47"/>
-    <w:lsdException w:name="List Table 3" w:uiPriority="48"/>
-    <w:lsdException w:name="List Table 4" w:uiPriority="49"/>
-    <w:lsdException w:name="List Table 5 Dark" w:uiPriority="50"/>
-    <w:lsdException w:name="List Table 6 Colorful" w:uiPriority="51"/>
-    <w:lsdException w:name="List Table 7 Colorful" w:uiPriority="52"/>
-    <w:lsdException w:name="List Table 1 Light Accent 1" w:uiPriority="46"/>
-    <w:lsdException w:name="List Table 2 Accent 1" w:uiPriority="47"/>
-    <w:lsdException w:name="List Table 3 Accent 1" w:uiPriority="48"/>
-    <w:lsdException w:name="List Table 4 Accent 1" w:uiPriority="49"/>
-    <w:lsdException w:name="List Table 5 Dark Accent 1" w:uiPriority="50"/>
-    <w:lsdException w:name="List Table 6 Colorful Accent 1" w:uiPriority="51"/>
-    <w:lsdException w:name="List Table 7 Colorful Accent 1" w:uiPriority="52"/>
-    <w:lsdException w:name="List Table 1 Light Accent 2" w:uiPriority="46"/>
-    <w:lsdException w:name="List Table 2 Accent 2" w:uiPriority="47"/>
-    <w:lsdException w:name="List Table 3 Accent 2" w:uiPriority="48"/>
-    <w:lsdException w:name="List Table 4 Accent 2" w:uiPriority="49"/>
-    <w:lsdException w:name="List Table 5 Dark Accent 2" w:uiPriority="50"/>
-    <w:lsdException w:name="List Table 6 Colorful Accent 2" w:uiPriority="51"/>
-    <w:lsdException w:name="List Table 7 Colorful Accent 2" w:uiPriority="52"/>
-    <w:lsdException w:name="List Table 1 Light Accent 3" w:uiPriority="46"/>
-    <w:lsdException w:name="List Table 2 Accent 3" w:uiPriority="47"/>
-    <w:lsdException w:name="List Table 3 Accent 3" w:uiPriority="48"/>
-    <w:lsdException w:name="List Table 4 Accent 3" w:uiPriority="49"/>
-    <w:lsdException w:name="List Table 5 Dark Accent 3" w:uiPriority="50"/>
-    <w:lsdException w:name="List Table 6 Colorful Accent 3" w:uiPriority="51"/>
-    <w:lsdException w:name="List Table 7 Colorful Accent 3" w:uiPriority="52"/>
-    <w:lsdException w:name="List Table 1 Light Accent 4" w:uiPriority="46"/>
-    <w:lsdException w:name="List Table 2 Accent 4" w:uiPriority="47"/>
-    <w:lsdException w:name="List Table 3 Accent 4" w:uiPriority="48"/>
-    <w:lsdException w:name="List Table 4 Accent 4" w:uiPriority="49"/>
-    <w:lsdException w:name="List Table 5 Dark Accent 4" w:uiPriority="50"/>
-    <w:lsdException w:name="List Table 6 Colorful Accent 4" w:uiPriority="51"/>
-    <w:lsdException w:name="List Table 7 Colorful Accent 4" w:uiPriority="52"/>
-    <w:lsdException w:name="List Table 1 Light Accent 5" w:uiPriority="46"/>
-    <w:lsdException w:name="List Table 2 Accent 5" w:uiPriority="47"/>
-    <w:lsdException w:name="List Table 3 Accent 5" w:uiPriority="48"/>
-    <w:lsdException w:name="List Table 4 Accent 5" w:uiPriority="49"/>
-    <w:lsdException w:name="List Table 5 Dark Accent 5" w:uiPriority="50"/>
-    <w:lsdException w:name="List Table 6 Colorful Accent 5" w:uiPriority="51"/>
-    <w:lsdException w:name="List Table 7 Colorful Accent 5" w:uiPriority="52"/>
-    <w:lsdException w:name="List Table 1 Light Accent 6" w:uiPriority="46"/>
-    <w:lsdException w:name="List Table 2 Accent 6" w:uiPriority="47"/>
-    <w:lsdException w:name="List Table 3 Accent 6" w:uiPriority="48"/>
-    <w:lsdException w:name="List Table 4 Accent 6" w:uiPriority="49"/>
-    <w:lsdException w:name="List Table 5 Dark Accent 6" w:uiPriority="50"/>
-    <w:lsdException w:name="List Table 6 Colorful Accent 6" w:uiPriority="51"/>
-    <w:lsdException w:name="List Table 7 Colorful Accent 6" w:uiPriority="52"/>
-    <w:lsdException w:name="Mention" w:semiHidden="1" w:unhideWhenUsed="1"/>
-    <w:lsdException w:name="Smart Hyperlink" w:semiHidden="1" w:unhideWhenUsed="1"/>
+  <w:latentStyles w:count="382" w:defQFormat="0" w:defUnhideWhenUsed="0" w:defSemiHidden="0" w:defUIPriority="99" w:defLockedState="0">
+    <w:lsdException w:qFormat="1" w:uiPriority="0" w:name="Normal"/>
+    <w:lsdException w:qFormat="1" w:uiPriority="9" w:name="heading 1"/>
+    <w:lsdException w:qFormat="1" w:semiHidden="1" w:unhideWhenUsed="1" w:uiPriority="9" w:name="heading 2"/>
+    <w:lsdException w:qFormat="1" w:semiHidden="1" w:unhideWhenUsed="1" w:uiPriority="9" w:name="heading 3"/>
+    <w:lsdException w:qFormat="1" w:semiHidden="1" w:unhideWhenUsed="1" w:uiPriority="9" w:name="heading 4"/>
+    <w:lsdException w:qFormat="1" w:semiHidden="1" w:unhideWhenUsed="1" w:uiPriority="9" w:name="heading 5"/>
+    <w:lsdException w:qFormat="1" w:semiHidden="1" w:unhideWhenUsed="1" w:uiPriority="9" w:name="heading 6"/>
+    <w:lsdException w:qFormat="1" w:semiHidden="1" w:unhideWhenUsed="1" w:uiPriority="9" w:name="heading 7"/>
+    <w:lsdException w:qFormat="1" w:semiHidden="1" w:unhideWhenUsed="1" w:uiPriority="9" w:name="heading 8"/>
+    <w:lsdException w:qFormat="1" w:semiHidden="1" w:unhideWhenUsed="1" w:uiPriority="9" w:name="heading 9"/>
+    <w:lsdException w:semiHidden="1" w:unhideWhenUsed="1" w:name="index 1"/>
+    <w:lsdException w:semiHidden="1" w:unhideWhenUsed="1" w:name="index 2"/>
+    <w:lsdException w:semiHidden="1" w:unhideWhenUsed="1" w:name="index 3"/>
+    <w:lsdException w:semiHidden="1" w:unhideWhenUsed="1" w:name="index 4"/>
+    <w:lsdException w:semiHidden="1" w:unhideWhenUsed="1" w:name="index 5"/>
+    <w:lsdException w:semiHidden="1" w:unhideWhenUsed="1" w:name="index 6"/>
+    <w:lsdException w:semiHidden="1" w:unhideWhenUsed="1" w:name="index 7"/>
+    <w:lsdException w:semiHidden="1" w:unhideWhenUsed="1" w:name="index 8"/>
+    <w:lsdException w:semiHidden="1" w:unhideWhenUsed="1" w:name="index 9"/>
+    <w:lsdException w:semiHidden="1" w:unhideWhenUsed="1" w:uiPriority="39" w:name="toc 1"/>
+    <w:lsdException w:semiHidden="1" w:unhideWhenUsed="1" w:uiPriority="39" w:name="toc 2"/>
+    <w:lsdException w:semiHidden="1" w:unhideWhenUsed="1" w:uiPriority="39" w:name="toc 3"/>
+    <w:lsdException w:semiHidden="1" w:unhideWhenUsed="1" w:uiPriority="39" w:name="toc 4"/>
+    <w:lsdException w:semiHidden="1" w:unhideWhenUsed="1" w:uiPriority="39" w:name="toc 5"/>
+    <w:lsdException w:semiHidden="1" w:unhideWhenUsed="1" w:uiPriority="39" w:name="toc 6"/>
+    <w:lsdException w:semiHidden="1" w:unhideWhenUsed="1" w:uiPriority="39" w:name="toc 7"/>
+    <w:lsdException w:semiHidden="1" w:unhideWhenUsed="1" w:uiPriority="39" w:name="toc 8"/>
+    <w:lsdException w:semiHidden="1" w:unhideWhenUsed="1" w:uiPriority="39" w:name="toc 9"/>
+    <w:lsdException w:semiHidden="1" w:unhideWhenUsed="1" w:name="Normal Indent"/>
+    <w:lsdException w:semiHidden="1" w:unhideWhenUsed="1" w:name="footnote text"/>
+    <w:lsdException w:semiHidden="1" w:unhideWhenUsed="1" w:name="annotation text"/>
+    <w:lsdException w:semiHidden="1" w:unhideWhenUsed="1" w:name="header"/>
+    <w:lsdException w:semiHidden="1" w:unhideWhenUsed="1" w:name="footer"/>
+    <w:lsdException w:semiHidden="1" w:unhideWhenUsed="1" w:name="index heading"/>
+    <w:lsdException w:qFormat="1" w:semiHidden="1" w:unhideWhenUsed="1" w:uiPriority="35" w:name="caption"/>
+    <w:lsdException w:semiHidden="1" w:unhideWhenUsed="1" w:name="table of figures"/>
+    <w:lsdException w:semiHidden="1" w:unhideWhenUsed="1" w:name="envelope address"/>
+    <w:lsdException w:semiHidden="1" w:unhideWhenUsed="1" w:name="envelope return"/>
+    <w:lsdException w:semiHidden="1" w:unhideWhenUsed="1" w:name="footnote reference"/>
+    <w:lsdException w:semiHidden="1" w:unhideWhenUsed="1" w:name="annotation reference"/>
+    <w:lsdException w:semiHidden="1" w:unhideWhenUsed="1" w:name="line number"/>
+    <w:lsdException w:semiHidden="1" w:unhideWhenUsed="1" w:name="page number"/>
+    <w:lsdException w:semiHidden="1" w:unhideWhenUsed="1" w:name="endnote reference"/>
+    <w:lsdException w:semiHidden="1" w:unhideWhenUsed="1" w:name="endnote text"/>
+    <w:lsdException w:semiHidden="1" w:unhideWhenUsed="1" w:name="table of authorities"/>
+    <w:lsdException w:semiHidden="1" w:unhideWhenUsed="1" w:name="macro"/>
+    <w:lsdException w:semiHidden="1" w:unhideWhenUsed="1" w:name="toa heading"/>
+    <w:lsdException w:semiHidden="1" w:unhideWhenUsed="1" w:name="List"/>
+    <w:lsdException w:semiHidden="1" w:unhideWhenUsed="1" w:name="List Bullet"/>
+    <w:lsdException w:semiHidden="1" w:unhideWhenUsed="1" w:name="List Number"/>
+    <w:lsdException w:semiHidden="1" w:unhideWhenUsed="1" w:name="List 2"/>
+    <w:lsdException w:semiHidden="1" w:unhideWhenUsed="1" w:name="List 3"/>
+    <w:lsdException w:semiHidden="1" w:unhideWhenUsed="1" w:name="List 4"/>
+    <w:lsdException w:semiHidden="1" w:unhideWhenUsed="1" w:name="List 5"/>
+    <w:lsdException w:semiHidden="1" w:unhideWhenUsed="1" w:name="List Bullet 2"/>
+    <w:lsdException w:semiHidden="1" w:unhideWhenUsed="1" w:name="List Bullet 3"/>
+    <w:lsdException w:semiHidden="1" w:unhideWhenUsed="1" w:name="List Bullet 4"/>
+    <w:lsdException w:semiHidden="1" w:unhideWhenUsed="1" w:name="List Bullet 5"/>
+    <w:lsdException w:semiHidden="1" w:unhideWhenUsed="1" w:name="List Number 2"/>
+    <w:lsdException w:semiHidden="1" w:unhideWhenUsed="1" w:name="List Number 3"/>
+    <w:lsdException w:semiHidden="1" w:unhideWhenUsed="1" w:name="List Number 4"/>
+    <w:lsdException w:semiHidden="1" w:unhideWhenUsed="1" w:name="List Number 5"/>
+    <w:lsdException w:qFormat="1" w:uiPriority="10" w:name="Title"/>
+    <w:lsdException w:semiHidden="1" w:unhideWhenUsed="1" w:name="Closing"/>
+    <w:lsdException w:semiHidden="1" w:unhideWhenUsed="1" w:name="Signature"/>
+    <w:lsdException w:semiHidden="1" w:unhideWhenUsed="1" w:uiPriority="1" w:name="Default Paragraph Font"/>
+    <w:lsdException w:semiHidden="1" w:unhideWhenUsed="1" w:name="Body Text"/>
+    <w:lsdException w:semiHidden="1" w:unhideWhenUsed="1" w:name="Body Text Indent"/>
+    <w:lsdException w:semiHidden="1" w:unhideWhenUsed="1" w:name="List Continue"/>
+    <w:lsdException w:semiHidden="1" w:unhideWhenUsed="1" w:name="List Continue 2"/>
+    <w:lsdException w:semiHidden="1" w:unhideWhenUsed="1" w:name="List Continue 3"/>
+    <w:lsdException w:semiHidden="1" w:unhideWhenUsed="1" w:name="List Continue 4"/>
+    <w:lsdException w:semiHidden="1" w:unhideWhenUsed="1" w:name="List Continue 5"/>
+    <w:lsdException w:semiHidden="1" w:unhideWhenUsed="1" w:name="Message Header"/>
+    <w:lsdException w:qFormat="1" w:uiPriority="11" w:name="Subtitle"/>
+    <w:lsdException w:semiHidden="1" w:unhideWhenUsed="1" w:name="Salutation"/>
+    <w:lsdException w:semiHidden="1" w:unhideWhenUsed="1" w:name="Date"/>
+    <w:lsdException w:semiHidden="1" w:unhideWhenUsed="1" w:name="Body Text First Indent"/>
+    <w:lsdException w:semiHidden="1" w:unhideWhenUsed="1" w:name="Body Text First Indent 2"/>
+    <w:lsdException w:semiHidden="1" w:unhideWhenUsed="1" w:name="Note Heading"/>
+    <w:lsdException w:semiHidden="1" w:unhideWhenUsed="1" w:name="Body Text 2"/>
+    <w:lsdException w:semiHidden="1" w:unhideWhenUsed="1" w:name="Body Text 3"/>
+    <w:lsdException w:semiHidden="1" w:unhideWhenUsed="1" w:name="Body Text Indent 2"/>
+    <w:lsdException w:semiHidden="1" w:unhideWhenUsed="1" w:name="Body Text Indent 3"/>
+    <w:lsdException w:semiHidden="1" w:unhideWhenUsed="1" w:name="Block Text"/>
+    <w:lsdException w:semiHidden="1" w:unhideWhenUsed="1" w:name="Hyperlink"/>
+    <w:lsdException w:semiHidden="1" w:unhideWhenUsed="1" w:name="FollowedHyperlink"/>
+    <w:lsdException w:qFormat="1" w:uiPriority="22" w:name="Strong"/>
+    <w:lsdException w:qFormat="1" w:uiPriority="20" w:name="Emphasis"/>
+    <w:lsdException w:semiHidden="1" w:unhideWhenUsed="1" w:name="Document Map"/>
+    <w:lsdException w:semiHidden="1" w:unhideWhenUsed="1" w:name="Plain Text"/>
+    <w:lsdException w:semiHidden="1" w:unhideWhenUsed="1" w:name="E-mail Signature"/>
+    <w:lsdException w:semiHidden="1" w:unhideWhenUsed="1" w:name="HTML Top of Form"/>
+    <w:lsdException w:semiHidden="1" w:unhideWhenUsed="1" w:name="HTML Bottom of Form"/>
+    <w:lsdException w:semiHidden="1" w:unhideWhenUsed="1" w:name="Normal (Web)"/>
+    <w:lsdException w:semiHidden="1" w:unhideWhenUsed="1" w:name="HTML Acronym"/>
+    <w:lsdException w:semiHidden="1" w:unhideWhenUsed="1" w:name="HTML Address"/>
+    <w:lsdException w:semiHidden="1" w:unhideWhenUsed="1" w:name="HTML Cite"/>
+    <w:lsdException w:semiHidden="1" w:unhideWhenUsed="1" w:name="HTML Code"/>
+    <w:lsdException w:semiHidden="1" w:unhideWhenUsed="1" w:name="HTML Definition"/>
+    <w:lsdException w:semiHidden="1" w:unhideWhenUsed="1" w:name="HTML Keyboard"/>
+    <w:lsdException w:semiHidden="1" w:unhideWhenUsed="1" w:name="HTML Preformatted"/>
+    <w:lsdException w:semiHidden="1" w:unhideWhenUsed="1" w:name="HTML Sample"/>
+    <w:lsdException w:semiHidden="1" w:unhideWhenUsed="1" w:name="HTML Typewriter"/>
+    <w:lsdException w:semiHidden="1" w:unhideWhenUsed="1" w:name="HTML Variable"/>
+    <w:lsdException w:semiHidden="1" w:unhideWhenUsed="1" w:name="Normal Table"/>
+    <w:lsdException w:semiHidden="1" w:unhideWhenUsed="1" w:name="annotation subject"/>
+    <w:lsdException w:semiHidden="1" w:unhideWhenUsed="1" w:name="No List"/>
+    <w:lsdException w:semiHidden="1" w:unhideWhenUsed="1" w:name="Outline List 1"/>
+    <w:lsdException w:semiHidden="1" w:unhideWhenUsed="1" w:name="Outline List 2"/>
+    <w:lsdException w:semiHidden="1" w:unhideWhenUsed="1" w:name="Outline List 3"/>
+    <w:lsdException w:semiHidden="1" w:unhideWhenUsed="1" w:name="Table Simple 1"/>
+    <w:lsdException w:semiHidden="1" w:unhideWhenUsed="1" w:name="Table Simple 2"/>
+    <w:lsdException w:semiHidden="1" w:unhideWhenUsed="1" w:name="Table Simple 3"/>
+    <w:lsdException w:semiHidden="1" w:unhideWhenUsed="1" w:name="Table Classic 1"/>
+    <w:lsdException w:semiHidden="1" w:unhideWhenUsed="1" w:name="Table Classic 2"/>
+    <w:lsdException w:semiHidden="1" w:unhideWhenUsed="1" w:name="Table Classic 3"/>
+    <w:lsdException w:semiHidden="1" w:unhideWhenUsed="1" w:name="Table Classic 4"/>
+    <w:lsdException w:semiHidden="1" w:unhideWhenUsed="1" w:name="Table Colorful 1"/>
+    <w:lsdException w:semiHidden="1" w:unhideWhenUsed="1" w:name="Table Colorful 2"/>
+    <w:lsdException w:semiHidden="1" w:unhideWhenUsed="1" w:name="Table Colorful 3"/>
+    <w:lsdException w:semiHidden="1" w:unhideWhenUsed="1" w:name="Table Columns 1"/>
+    <w:lsdException w:semiHidden="1" w:unhideWhenUsed="1" w:name="Table Columns 2"/>
+    <w:lsdException w:semiHidden="1" w:unhideWhenUsed="1" w:name="Table Columns 3"/>
+    <w:lsdException w:semiHidden="1" w:unhideWhenUsed="1" w:name="Table Columns 4"/>
+    <w:lsdException w:semiHidden="1" w:unhideWhenUsed="1" w:name="Table Columns 5"/>
+    <w:lsdException w:semiHidden="1" w:unhideWhenUsed="1" w:name="Table Grid 1"/>
+    <w:lsdException w:semiHidden="1" w:unhideWhenUsed="1" w:name="Table Grid 2"/>
+    <w:lsdException w:semiHidden="1" w:unhideWhenUsed="1" w:name="Table Grid 3"/>
+    <w:lsdException w:semiHidden="1" w:unhideWhenUsed="1" w:name="Table Grid 4"/>
+    <w:lsdException w:semiHidden="1" w:unhideWhenUsed="1" w:name="Table Grid 5"/>
+    <w:lsdException w:semiHidden="1" w:unhideWhenUsed="1" w:name="Table Grid 6"/>
+    <w:lsdException w:semiHidden="1" w:unhideWhenUsed="1" w:name="Table Grid 7"/>
+    <w:lsdException w:semiHidden="1" w:unhideWhenUsed="1" w:name="Table Grid 8"/>
+    <w:lsdException w:semiHidden="1" w:unhideWhenUsed="1" w:name="Table List 1"/>
+    <w:lsdException w:semiHidden="1" w:unhideWhenUsed="1" w:name="Table List 2"/>
+    <w:lsdException w:semiHidden="1" w:unhideWhenUsed="1" w:name="Table List 3"/>
+    <w:lsdException w:semiHidden="1" w:unhideWhenUsed="1" w:name="Table List 4"/>
+    <w:lsdException w:semiHidden="1" w:unhideWhenUsed="1" w:name="Table List 5"/>
+    <w:lsdException w:semiHidden="1" w:unhideWhenUsed="1" w:name="Table List 6"/>
+    <w:lsdException w:semiHidden="1" w:unhideWhenUsed="1" w:name="Table List 7"/>
+    <w:lsdException w:semiHidden="1" w:unhideWhenUsed="1" w:name="Table List 8"/>
+    <w:lsdException w:semiHidden="1" w:unhideWhenUsed="1" w:name="Table 3D effects 1"/>
+    <w:lsdException w:semiHidden="1" w:unhideWhenUsed="1" w:name="Table 3D effects 2"/>
+    <w:lsdException w:semiHidden="1" w:unhideWhenUsed="1" w:name="Table 3D effects 3"/>
+    <w:lsdException w:semiHidden="1" w:unhideWhenUsed="1" w:name="Table Contemporary"/>
+    <w:lsdException w:semiHidden="1" w:unhideWhenUsed="1" w:name="Table Elegant"/>
+    <w:lsdException w:semiHidden="1" w:unhideWhenUsed="1" w:name="Table Professional"/>
+    <w:lsdException w:semiHidden="1" w:unhideWhenUsed="1" w:name="Table Subtle 1"/>
+    <w:lsdException w:semiHidden="1" w:unhideWhenUsed="1" w:name="Table Subtle 2"/>
+    <w:lsdException w:semiHidden="1" w:unhideWhenUsed="1" w:name="Table Web 1"/>
+    <w:lsdException w:semiHidden="1" w:unhideWhenUsed="1" w:name="Table Web 2"/>
+    <w:lsdException w:semiHidden="1" w:unhideWhenUsed="1" w:name="Table Web 3"/>
+    <w:lsdException w:semiHidden="1" w:unhideWhenUsed="1" w:name="Balloon Text"/>
+    <w:lsdException w:uiPriority="39" w:name="Table Grid"/>
+    <w:lsdException w:semiHidden="1" w:unhideWhenUsed="1" w:name="Table Theme"/>
+    <w:lsdException w:semiHidden="1" w:name="Placeholder Text"/>
+    <w:lsdException w:qFormat="1" w:uiPriority="1" w:name="No Spacing"/>
+    <w:lsdException w:uiPriority="60" w:name="Light Shading"/>
+    <w:lsdException w:uiPriority="61" w:name="Light List"/>
+    <w:lsdException w:uiPriority="62" w:name="Light Grid"/>
+    <w:lsdException w:uiPriority="63" w:name="Medium Shading 1"/>
+    <w:lsdException w:uiPriority="64" w:name="Medium Shading 2"/>
+    <w:lsdException w:uiPriority="65" w:name="Medium List 1"/>
+    <w:lsdException w:uiPriority="66" w:name="Medium List 2"/>
+    <w:lsdException w:uiPriority="67" w:name="Medium Grid 1"/>
+    <w:lsdException w:uiPriority="68" w:name="Medium Grid 2"/>
+    <w:lsdException w:uiPriority="69" w:name="Medium Grid 3"/>
+    <w:lsdException w:uiPriority="70" w:name="Dark List"/>
+    <w:lsdException w:uiPriority="71" w:name="Colorful Shading"/>
+    <w:lsdException w:uiPriority="72" w:name="Colorful List"/>
+    <w:lsdException w:uiPriority="73" w:name="Colorful Grid"/>
+    <w:lsdException w:uiPriority="60" w:name="Light Shading Accent 1"/>
+    <w:lsdException w:uiPriority="61" w:name="Light List Accent 1"/>
+    <w:lsdException w:uiPriority="62" w:name="Light Grid Accent 1"/>
+    <w:lsdException w:uiPriority="63" w:name="Medium Shading 1 Accent 1"/>
+    <w:lsdException w:uiPriority="64" w:name="Medium Shading 2 Accent 1"/>
+    <w:lsdException w:uiPriority="65" w:name="Medium List 1 Accent 1"/>
+    <w:lsdException w:semiHidden="1" w:name="Revision"/>
+    <w:lsdException w:qFormat="1" w:uiPriority="34" w:name="List Paragraph"/>
+    <w:lsdException w:qFormat="1" w:uiPriority="29" w:name="Quote"/>
+    <w:lsdException w:qFormat="1" w:uiPriority="30" w:name="Intense Quote"/>
+    <w:lsdException w:uiPriority="66" w:name="Medium List 2 Accent 1"/>
+    <w:lsdException w:uiPriority="67" w:name="Medium Grid 1 Accent 1"/>
+    <w:lsdException w:uiPriority="68" w:name="Medium Grid 2 Accent 1"/>
+    <w:lsdException w:uiPriority="69" w:name="Medium Grid 3 Accent 1"/>
+    <w:lsdException w:uiPriority="70" w:name="Dark List Accent 1"/>
+    <w:lsdException w:uiPriority="71" w:name="Colorful Shading Accent 1"/>
+    <w:lsdException w:uiPriority="72" w:name="Colorful List Accent 1"/>
+    <w:lsdException w:uiPriority="73" w:name="Colorful Grid Accent 1"/>
+    <w:lsdException w:uiPriority="60" w:name="Light Shading Accent 2"/>
+    <w:lsdException w:uiPriority="61" w:name="Light List Accent 2"/>
+    <w:lsdException w:uiPriority="62" w:name="Light Grid Accent 2"/>
+    <w:lsdException w:uiPriority="63" w:name="Medium Shading 1 Accent 2"/>
+    <w:lsdException w:uiPriority="64" w:name="Medium Shading 2 Accent 2"/>
+    <w:lsdException w:uiPriority="65" w:name="Medium List 1 Accent 2"/>
+    <w:lsdException w:uiPriority="66" w:name="Medium List 2 Accent 2"/>
+    <w:lsdException w:uiPriority="67" w:name="Medium Grid 1 Accent 2"/>
+    <w:lsdException w:uiPriority="68" w:name="Medium Grid 2 Accent 2"/>
+    <w:lsdException w:uiPriority="69" w:name="Medium Grid 3 Accent 2"/>
+    <w:lsdException w:uiPriority="70" w:name="Dark List Accent 2"/>
+    <w:lsdException w:uiPriority="71" w:name="Colorful Shading Accent 2"/>
+    <w:lsdException w:uiPriority="72" w:name="Colorful List Accent 2"/>
+    <w:lsdException w:uiPriority="73" w:name="Colorful Grid Accent 2"/>
+    <w:lsdException w:uiPriority="60" w:name="Light Shading Accent 3"/>
+    <w:lsdException w:uiPriority="61" w:name="Light List Accent 3"/>
+    <w:lsdException w:uiPriority="62" w:name="Light Grid Accent 3"/>
+    <w:lsdException w:uiPriority="63" w:name="Medium Shading 1 Accent 3"/>
+    <w:lsdException w:uiPriority="64" w:name="Medium Shading 2 Accent 3"/>
+    <w:lsdException w:uiPriority="65" w:name="Medium List 1 Accent 3"/>
+    <w:lsdException w:uiPriority="66" w:name="Medium List 2 Accent 3"/>
+    <w:lsdException w:uiPriority="67" w:name="Medium Grid 1 Accent 3"/>
+    <w:lsdException w:uiPriority="68" w:name="Medium Grid 2 Accent 3"/>
+    <w:lsdException w:uiPriority="69" w:name="Medium Grid 3 Accent 3"/>
+    <w:lsdException w:uiPriority="70" w:name="Dark List Accent 3"/>
+    <w:lsdException w:uiPriority="71" w:name="Colorful Shading Accent 3"/>
+    <w:lsdException w:uiPriority="72" w:name="Colorful List Accent 3"/>
+    <w:lsdException w:uiPriority="73" w:name="Colorful Grid Accent 3"/>
+    <w:lsdException w:uiPriority="60" w:name="Light Shading Accent 4"/>
+    <w:lsdException w:uiPriority="61" w:name="Light List Accent 4"/>
+    <w:lsdException w:uiPriority="62" w:name="Light Grid Accent 4"/>
+    <w:lsdException w:uiPriority="63" w:name="Medium Shading 1 Accent 4"/>
+    <w:lsdException w:uiPriority="64" w:name="Medium Shading 2 Accent 4"/>
+    <w:lsdException w:uiPriority="65" w:name="Medium List 1 Accent 4"/>
+    <w:lsdException w:uiPriority="66" w:name="Medium List 2 Accent 4"/>
+    <w:lsdException w:uiPriority="67" w:name="Medium Grid 1 Accent 4"/>
+    <w:lsdException w:uiPriority="68" w:name="Medium Grid 2 Accent 4"/>
+    <w:lsdException w:uiPriority="69" w:name="Medium Grid 3 Accent 4"/>
+    <w:lsdException w:uiPriority="70" w:name="Dark List Accent 4"/>
+    <w:lsdException w:uiPriority="71" w:name="Colorful Shading Accent 4"/>
+    <w:lsdException w:uiPriority="72" w:name="Colorful List Accent 4"/>
+    <w:lsdException w:uiPriority="73" w:name="Colorful Grid Accent 4"/>
+    <w:lsdException w:uiPriority="60" w:name="Light Shading Accent 5"/>
+    <w:lsdException w:uiPriority="61" w:name="Light List Accent 5"/>
+    <w:lsdException w:uiPriority="62" w:name="Light Grid Accent 5"/>
+    <w:lsdException w:uiPriority="63" w:name="Medium Shading 1 Accent 5"/>
+    <w:lsdException w:uiPriority="64" w:name="Medium Shading 2 Accent 5"/>
+    <w:lsdException w:uiPriority="65" w:name="Medium List 1 Accent 5"/>
+    <w:lsdException w:uiPriority="66" w:name="Medium List 2 Accent 5"/>
+    <w:lsdException w:uiPriority="67" w:name="Medium Grid 1 Accent 5"/>
+    <w:lsdException w:uiPriority="68" w:name="Medium Grid 2 Accent 5"/>
+    <w:lsdException w:uiPriority="69" w:name="Medium Grid 3 Accent 5"/>
+    <w:lsdException w:uiPriority="70" w:name="Dark List Accent 5"/>
+    <w:lsdException w:uiPriority="71" w:name="Colorful Shading Accent 5"/>
+    <w:lsdException w:uiPriority="72" w:name="Colorful List Accent 5"/>
+    <w:lsdException w:uiPriority="73" w:name="Colorful Grid Accent 5"/>
+    <w:lsdException w:uiPriority="60" w:name="Light Shading Accent 6"/>
+    <w:lsdException w:uiPriority="61" w:name="Light List Accent 6"/>
+    <w:lsdException w:uiPriority="62" w:name="Light Grid Accent 6"/>
+    <w:lsdException w:uiPriority="63" w:name="Medium Shading 1 Accent 6"/>
+    <w:lsdException w:uiPriority="64" w:name="Medium Shading 2 Accent 6"/>
+    <w:lsdException w:uiPriority="65" w:name="Medium List 1 Accent 6"/>
+    <w:lsdException w:uiPriority="66" w:name="Medium List 2 Accent 6"/>
+    <w:lsdException w:uiPriority="67" w:name="Medium Grid 1 Accent 6"/>
+    <w:lsdException w:uiPriority="68" w:name="Medium Grid 2 Accent 6"/>
+    <w:lsdException w:uiPriority="69" w:name="Medium Grid 3 Accent 6"/>
+    <w:lsdException w:uiPriority="70" w:name="Dark List Accent 6"/>
+    <w:lsdException w:uiPriority="71" w:name="Colorful Shading Accent 6"/>
+    <w:lsdException w:uiPriority="72" w:name="Colorful List Accent 6"/>
+    <w:lsdException w:uiPriority="73" w:name="Colorful Grid Accent 6"/>
+    <w:lsdException w:qFormat="1" w:uiPriority="19" w:name="Subtle Emphasis"/>
+    <w:lsdException w:qFormat="1" w:uiPriority="21" w:name="Intense Emphasis"/>
+    <w:lsdException w:qFormat="1" w:uiPriority="31" w:name="Subtle Reference"/>
+    <w:lsdException w:qFormat="1" w:uiPriority="32" w:name="Intense Reference"/>
+    <w:lsdException w:qFormat="1" w:uiPriority="33" w:name="Book Title"/>
+    <w:lsdException w:semiHidden="1" w:unhideWhenUsed="1" w:uiPriority="37" w:name="Bibliography"/>
+    <w:lsdException w:qFormat="1" w:semiHidden="1" w:unhideWhenUsed="1" w:uiPriority="39" w:name="TOC Heading"/>
+    <w:lsdException w:uiPriority="41" w:name="Plain Table 1"/>
+    <w:lsdException w:uiPriority="42" w:name="Plain Table 2"/>
+    <w:lsdException w:uiPriority="43" w:name="Plain Table 3"/>
+    <w:lsdException w:uiPriority="44" w:name="Plain Table 4"/>
+    <w:lsdException w:uiPriority="45" w:name="Plain Table 5"/>
+    <w:lsdException w:uiPriority="40" w:name="Grid Table Light"/>
+    <w:lsdException w:uiPriority="46" w:name="Grid Table 1 Light"/>
+    <w:lsdException w:uiPriority="47" w:name="Grid Table 2"/>
+    <w:lsdException w:uiPriority="48" w:name="Grid Table 3"/>
+    <w:lsdException w:uiPriority="49" w:name="Grid Table 4"/>
+    <w:lsdException w:uiPriority="50" w:name="Grid Table 5 Dark"/>
+    <w:lsdException w:uiPriority="51" w:name="Grid Table 6 Colorful"/>
+    <w:lsdException w:uiPriority="52" w:name="Grid Table 7 Colorful"/>
+    <w:lsdException w:uiPriority="46" w:name="Grid Table 1 Light Accent 1"/>
+    <w:lsdException w:uiPriority="47" w:name="Grid Table 2 Accent 1"/>
+    <w:lsdException w:uiPriority="48" w:name="Grid Table 3 Accent 1"/>
+    <w:lsdException w:uiPriority="49" w:name="Grid Table 4 Accent 1"/>
+    <w:lsdException w:uiPriority="50" w:name="Grid Table 5 Dark Accent 1"/>
+    <w:lsdException w:uiPriority="51" w:name="Grid Table 6 Colorful Accent 1"/>
+    <w:lsdException w:uiPriority="52" w:name="Grid Table 7 Colorful Accent 1"/>
+    <w:lsdException w:uiPriority="46" w:name="Grid Table 1 Light Accent 2"/>
+    <w:lsdException w:uiPriority="47" w:name="Grid Table 2 Accent 2"/>
+    <w:lsdException w:uiPriority="48" w:name="Grid Table 3 Accent 2"/>
+    <w:lsdException w:uiPriority="49" w:name="Grid Table 4 Accent 2"/>
+    <w:lsdException w:uiPriority="50" w:name="Grid Table 5 Dark Accent 2"/>
+    <w:lsdException w:uiPriority="51" w:name="Grid Table 6 Colorful Accent 2"/>
+    <w:lsdException w:uiPriority="52" w:name="Grid Table 7 Colorful Accent 2"/>
+    <w:lsdException w:uiPriority="46" w:name="Grid Table 1 Light Accent 3"/>
+    <w:lsdException w:uiPriority="47" w:name="Grid Table 2 Accent 3"/>
+    <w:lsdException w:uiPriority="48" w:name="Grid Table 3 Accent 3"/>
+    <w:lsdException w:uiPriority="49" w:name="Grid Table 4 Accent 3"/>
+    <w:lsdException w:uiPriority="50" w:name="Grid Table 5 Dark Accent 3"/>
+    <w:lsdException w:uiPriority="51" w:name="Grid Table 6 Colorful Accent 3"/>
+    <w:lsdException w:uiPriority="52" w:name="Grid Table 7 Colorful Accent 3"/>
+    <w:lsdException w:uiPriority="46" w:name="Grid Table 1 Light Accent 4"/>
+    <w:lsdException w:uiPriority="47" w:name="Grid Table 2 Accent 4"/>
+    <w:lsdException w:uiPriority="48" w:name="Grid Table 3 Accent 4"/>
+    <w:lsdException w:uiPriority="49" w:name="Grid Table 4 Accent 4"/>
+    <w:lsdException w:uiPriority="50" w:name="Grid Table 5 Dark Accent 4"/>
+    <w:lsdException w:uiPriority="51" w:name="Grid Table 6 Colorful Accent 4"/>
+    <w:lsdException w:uiPriority="52" w:name="Grid Table 7 Colorful Accent 4"/>
+    <w:lsdException w:uiPriority="46" w:name="Grid Table 1 Light Accent 5"/>
+    <w:lsdException w:uiPriority="47" w:name="Grid Table 2 Accent 5"/>
+    <w:lsdException w:uiPriority="48" w:name="Grid Table 3 Accent 5"/>
+    <w:lsdException w:uiPriority="49" w:name="Grid Table 4 Accent 5"/>
+    <w:lsdException w:uiPriority="50" w:name="Grid Table 5 Dark Accent 5"/>
+    <w:lsdException w:uiPriority="51" w:name="Grid Table 6 Colorful Accent 5"/>
+    <w:lsdException w:uiPriority="52" w:name="Grid Table 7 Colorful Accent 5"/>
+    <w:lsdException w:uiPriority="46" w:name="Grid Table 1 Light Accent 6"/>
+    <w:lsdException w:uiPriority="47" w:name="Grid Table 2 Accent 6"/>
+    <w:lsdException w:uiPriority="48" w:name="Grid Table 3 Accent 6"/>
+    <w:lsdException w:uiPriority="49" w:name="Grid Table 4 Accent 6"/>
+    <w:lsdException w:uiPriority="50" w:name="Grid Table 5 Dark Accent 6"/>
+    <w:lsdException w:uiPriority="51" w:name="Grid Table 6 Colorful Accent 6"/>
+    <w:lsdException w:uiPriority="52" w:name="Grid Table 7 Colorful Accent 6"/>
+    <w:lsdException w:uiPriority="46" w:name="List Table 1 Light"/>
+    <w:lsdException w:uiPriority="47" w:name="List Table 2"/>
+    <w:lsdException w:uiPriority="48" w:name="List Table 3"/>
+    <w:lsdException w:uiPriority="49" w:name="List Table 4"/>
+    <w:lsdException w:uiPriority="50" w:name="List Table 5 Dark"/>
+    <w:lsdException w:uiPriority="51" w:name="List Table 6 Colorful"/>
+    <w:lsdException w:uiPriority="52" w:name="List Table 7 Colorful"/>
+    <w:lsdException w:uiPriority="46" w:name="List Table 1 Light Accent 1"/>
+    <w:lsdException w:uiPriority="47" w:name="List Table 2 Accent 1"/>
+    <w:lsdException w:uiPriority="48" w:name="List Table 3 Accent 1"/>
+    <w:lsdException w:uiPriority="49" w:name="List Table 4 Accent 1"/>
+    <w:lsdException w:uiPriority="50" w:name="List Table 5 Dark Accent 1"/>
+    <w:lsdException w:uiPriority="51" w:name="List Table 6 Colorful Accent 1"/>
+    <w:lsdException w:uiPriority="52" w:name="List Table 7 Colorful Accent 1"/>
+    <w:lsdException w:uiPriority="46" w:name="List Table 1 Light Accent 2"/>
+    <w:lsdException w:uiPriority="47" w:name="List Table 2 Accent 2"/>
+    <w:lsdException w:uiPriority="48" w:name="List Table 3 Accent 2"/>
+    <w:lsdException w:uiPriority="49" w:name="List Table 4 Accent 2"/>
+    <w:lsdException w:uiPriority="50" w:name="List Table 5 Dark Accent 2"/>
+    <w:lsdException w:uiPriority="51" w:name="List Table 6 Colorful Accent 2"/>
+    <w:lsdException w:uiPriority="52" w:name="List Table 7 Colorful Accent 2"/>
+    <w:lsdException w:uiPriority="46" w:name="List Table 1 Light Accent 3"/>
+    <w:lsdException w:uiPriority="47" w:name="List Table 2 Accent 3"/>
+    <w:lsdException w:uiPriority="48" w:name="List Table 3 Accent 3"/>
+    <w:lsdException w:uiPriority="49" w:name="List Table 4 Accent 3"/>
+    <w:lsdException w:uiPriority="50" w:name="List Table 5 Dark Accent 3"/>
+    <w:lsdException w:uiPriority="51" w:name="List Table 6 Colorful Accent 3"/>
+    <w:lsdException w:uiPriority="52" w:name="List Table 7 Colorful Accent 3"/>
+    <w:lsdException w:uiPriority="46" w:name="List Table 1 Light Accent 4"/>
+    <w:lsdException w:uiPriority="47" w:name="List Table 2 Accent 4"/>
+    <w:lsdException w:uiPriority="48" w:name="List Table 3 Accent 4"/>
+    <w:lsdException w:uiPriority="49" w:name="List Table 4 Accent 4"/>
+    <w:lsdException w:uiPriority="50" w:name="List Table 5 Dark Accent 4"/>
+    <w:lsdException w:uiPriority="51" w:name="List Table 6 Colorful Accent 4"/>
+    <w:lsdException w:uiPriority="52" w:name="List Table 7 Colorful Accent 4"/>
+    <w:lsdException w:uiPriority="46" w:name="List Table 1 Light Accent 5"/>
+    <w:lsdException w:uiPriority="47" w:name="List Table 2 Accent 5"/>
+    <w:lsdException w:uiPriority="48" w:name="List Table 3 Accent 5"/>
+    <w:lsdException w:uiPriority="49" w:name="List Table 4 Accent 5"/>
+    <w:lsdException w:uiPriority="50" w:name="List Table 5 Dark Accent 5"/>
+    <w:lsdException w:uiPriority="51" w:name="List Table 6 Colorful Accent 5"/>
+    <w:lsdException w:uiPriority="52" w:name="List Table 7 Colorful Accent 5"/>
+    <w:lsdException w:uiPriority="46" w:name="List Table 1 Light Accent 6"/>
+    <w:lsdException w:uiPriority="47" w:name="List Table 2 Accent 6"/>
+    <w:lsdException w:uiPriority="48" w:name="List Table 3 Accent 6"/>
+    <w:lsdException w:uiPriority="49" w:name="List Table 4 Accent 6"/>
+    <w:lsdException w:uiPriority="50" w:name="List Table 5 Dark Accent 6"/>
+    <w:lsdException w:uiPriority="51" w:name="List Table 6 Colorful Accent 6"/>
+    <w:lsdException w:uiPriority="52" w:name="List Table 7 Colorful Accent 6"/>
+    <w:lsdException w:semiHidden="1" w:unhideWhenUsed="1" w:name="Mention"/>
+    <w:lsdException w:semiHidden="1" w:unhideWhenUsed="1" w:name="Smart Hyperlink"/>
   </w:latentStyles>
   <w:style w:type="paragraph" w:styleId="Normal" w:default="1">
     <w:name w:val="Normal"/>
@@ -2122,7 +2501,7 @@
     </w:rPr>
   </w:style>
   <w:style w:type="paragraph" w:styleId="TextBody">
-    <w:name w:val="Body Text"/>
+    <w:name w:val="Text Body"/>
     <w:basedOn w:val="Normal"/>
     <w:pPr>
       <w:spacing w:lineRule="auto" w:line="288" w:before="0" w:after="140"/>
@@ -2177,7 +2556,7 @@
     <w:semiHidden/>
     <w:unhideWhenUsed/>
     <w:tblPr>
-      <w:tblInd w:w="0" w:type="dxa"/>
+      <w:tblInd w:type="dxa" w:w="0"/>
       <w:tblCellMar>
         <w:top w:w="0" w:type="dxa"/>
         <w:left w:w="108" w:type="dxa"/>

--- a/docs/agile/user-stories.docx
+++ b/docs/agile/user-stories.docx
@@ -1077,8 +1077,29 @@
           <w:sz w:val="30"/>
           <w:szCs w:val="30"/>
         </w:rPr>
-        <w:t xml:space="preserve">21. </w:t>
-      </w:r>
+        <w:t>21. As a developer, I would like to use the raspberry pi instead of Arduino in order to fulfill all smart tasks. 3</w:t>
+      </w:r>
+      <w:r/>
+    </w:p>
+    <w:p>
+      <w:pPr>
+        <w:pStyle w:val="Normal"/>
+      </w:pPr>
+      <w:r>
+        <w:rPr>
+          <w:bCs/>
+          <w:color w:val="9900FF"/>
+          <w:sz w:val="30"/>
+          <w:szCs w:val="30"/>
+        </w:rPr>
+        <w:t>22. As an engineer, I would like to combine the heating and lightening process in the same program so that it is more convenient. 3</w:t>
+      </w:r>
+      <w:r/>
+    </w:p>
+    <w:p>
+      <w:pPr>
+        <w:pStyle w:val="Normal"/>
+      </w:pPr>
       <w:r>
         <w:rPr>
           <w:bCs/>
@@ -1086,54 +1107,6 @@
           <w:sz w:val="30"/>
           <w:szCs w:val="30"/>
         </w:rPr>
-        <w:t>As a developer, I would like to use the raspberry pi instead of Arduino in order to fulfill all smart tasks. 3</w:t>
-      </w:r>
-      <w:r/>
-    </w:p>
-    <w:p>
-      <w:pPr>
-        <w:pStyle w:val="Normal"/>
-      </w:pPr>
-      <w:r>
-        <w:rPr>
-          <w:bCs/>
-          <w:color w:val="9900FF"/>
-          <w:sz w:val="30"/>
-          <w:szCs w:val="30"/>
-        </w:rPr>
-        <w:t>22.</w:t>
-      </w:r>
-      <w:r>
-        <w:rPr>
-          <w:bCs/>
-          <w:color w:val="9900FF"/>
-          <w:sz w:val="30"/>
-          <w:szCs w:val="30"/>
-        </w:rPr>
-        <w:t xml:space="preserve"> </w:t>
-      </w:r>
-      <w:r>
-        <w:rPr>
-          <w:bCs/>
-          <w:color w:val="9900FF"/>
-          <w:sz w:val="30"/>
-          <w:szCs w:val="30"/>
-        </w:rPr>
-        <w:t>As an engineer, I would like to combine the heating and lightening process in the same program so that it is more convenient. 3</w:t>
-      </w:r>
-      <w:r/>
-    </w:p>
-    <w:p>
-      <w:pPr>
-        <w:pStyle w:val="Normal"/>
-      </w:pPr>
-      <w:r>
-        <w:rPr>
-          <w:bCs/>
-          <w:color w:val="FF3333"/>
-          <w:sz w:val="30"/>
-          <w:szCs w:val="30"/>
-        </w:rPr>
         <w:t>23. As a marketing manager, I create different marketing materials such as flyers so that people can know about our product and buy it. 5</w:t>
       </w:r>
       <w:r/>
@@ -1141,17 +1114,6 @@
     <w:p>
       <w:pPr>
         <w:pStyle w:val="Normal"/>
-        <w:rPr>
-          <w:sz w:val="30"/>
-          <w:b w:val="false"/>
-          <w:sz w:val="30"/>
-          <w:b w:val="false"/>
-          <w:szCs w:val="30"/>
-          <w:bCs w:val="false"/>
-          <w:rFonts w:ascii="Calibri" w:hAnsi="Calibri" w:eastAsia="Calibri" w:cs="Cordia New" w:asciiTheme="minorHAnsi" w:cstheme="minorBidi" w:eastAsiaTheme="minorHAnsi" w:hAnsiTheme="minorHAnsi"/>
-          <w:color w:val="00000A"/>
-          <w:lang w:val="en-US" w:eastAsia="en-US" w:bidi="th-TH"/>
-        </w:rPr>
       </w:pPr>
       <w:r>
         <w:rPr>
@@ -1911,8 +1873,13 @@
       </w:pPr>
       <w:r>
         <w:rPr>
+          <w:rFonts w:eastAsia="Calibri" w:cs="Cordia New" w:cstheme="minorBidi" w:eastAsiaTheme="minorHAnsi"/>
           <w:b w:val="false"/>
           <w:bCs w:val="false"/>
+          <w:color w:val="00000A"/>
+          <w:sz w:val="22"/>
+          <w:szCs w:val="28"/>
+          <w:lang w:val="en-US" w:eastAsia="en-US" w:bidi="th-TH"/>
         </w:rPr>
       </w:r>
       <w:r/>
@@ -2029,19 +1996,417 @@
         <w:spacing w:before="0" w:after="160"/>
         <w:rPr>
           <w:sz w:val="30"/>
-          <w:i w:val="false"/>
-          <w:sz w:val="30"/>
-          <w:i w:val="false"/>
-          <w:szCs w:val="30"/>
-          <w:iCs w:val="false"/>
-          <w:color w:val="000000"/>
-        </w:rPr>
-      </w:pPr>
-      <w:r>
-        <w:rPr>
-          <w:b w:val="false"/>
-          <w:bCs w:val="false"/>
-        </w:rPr>
+          <w:sz w:val="30"/>
+          <w:szCs w:val="30"/>
+          <w:rFonts w:ascii="Calibri" w:hAnsi="Calibri" w:eastAsia="Calibri" w:cs="Cordia New" w:asciiTheme="minorHAnsi" w:cstheme="minorBidi" w:eastAsiaTheme="minorHAnsi" w:hAnsiTheme="minorHAnsi"/>
+          <w:color w:val="00000A"/>
+          <w:lang w:val="en-US" w:eastAsia="en-US" w:bidi="th-TH"/>
+        </w:rPr>
+      </w:pPr>
+      <w:r>
+        <w:rPr>
+          <w:sz w:val="30"/>
+          <w:szCs w:val="30"/>
+        </w:rPr>
+        <w:t>33. As a user, I would like to have the security alarm fit in my house so that I can know if someone is trying to break inside my home.</w:t>
+      </w:r>
+      <w:r/>
+    </w:p>
+    <w:p>
+      <w:pPr>
+        <w:pStyle w:val="Normal"/>
+        <w:spacing w:before="0" w:after="160"/>
+        <w:rPr>
+          <w:sz w:val="30"/>
+          <w:sz w:val="30"/>
+          <w:szCs w:val="30"/>
+          <w:rFonts w:ascii="Calibri" w:hAnsi="Calibri" w:eastAsia="Calibri" w:cs="Cordia New" w:asciiTheme="minorHAnsi" w:cstheme="minorBidi" w:eastAsiaTheme="minorHAnsi" w:hAnsiTheme="minorHAnsi"/>
+          <w:color w:val="00000A"/>
+          <w:lang w:val="en-US" w:eastAsia="en-US" w:bidi="th-TH"/>
+        </w:rPr>
+      </w:pPr>
+      <w:r>
+        <w:rPr>
+          <w:sz w:val="30"/>
+          <w:szCs w:val="30"/>
+        </w:rPr>
+        <w:t>34. As a user, I would like to use fingerprint id to enter inside my house so that no one else can enter.</w:t>
+      </w:r>
+      <w:r/>
+    </w:p>
+    <w:p>
+      <w:pPr>
+        <w:pStyle w:val="Normal"/>
+        <w:spacing w:before="0" w:after="160"/>
+        <w:rPr>
+          <w:sz w:val="30"/>
+          <w:sz w:val="30"/>
+          <w:szCs w:val="30"/>
+          <w:rFonts w:ascii="Calibri" w:hAnsi="Calibri" w:eastAsia="Calibri" w:cs="Cordia New" w:asciiTheme="minorHAnsi" w:cstheme="minorBidi" w:eastAsiaTheme="minorHAnsi" w:hAnsiTheme="minorHAnsi"/>
+          <w:color w:val="00000A"/>
+          <w:lang w:val="en-US" w:eastAsia="en-US" w:bidi="th-TH"/>
+        </w:rPr>
+      </w:pPr>
+      <w:r>
+        <w:rPr>
+          <w:sz w:val="30"/>
+          <w:szCs w:val="30"/>
+        </w:rPr>
+        <w:t>35. As an engineer I would like to fit the gas and fire detection sensors so that the smart home can be safe from disasters.</w:t>
+      </w:r>
+      <w:r/>
+    </w:p>
+    <w:p>
+      <w:pPr>
+        <w:pStyle w:val="Normal"/>
+        <w:spacing w:before="0" w:after="160"/>
+        <w:rPr>
+          <w:sz w:val="30"/>
+          <w:sz w:val="30"/>
+          <w:szCs w:val="30"/>
+          <w:rFonts w:ascii="Calibri" w:hAnsi="Calibri" w:eastAsia="Calibri" w:cs="Cordia New" w:asciiTheme="minorHAnsi" w:cstheme="minorBidi" w:eastAsiaTheme="minorHAnsi" w:hAnsiTheme="minorHAnsi"/>
+          <w:color w:val="00000A"/>
+          <w:lang w:val="en-US" w:eastAsia="en-US" w:bidi="th-TH"/>
+        </w:rPr>
+      </w:pPr>
+      <w:r>
+        <w:rPr>
+          <w:sz w:val="30"/>
+          <w:szCs w:val="30"/>
+        </w:rPr>
+        <w:t>36. As an engineer I would like to remotely control curtains via mobile app.</w:t>
+      </w:r>
+      <w:r/>
+    </w:p>
+    <w:p>
+      <w:pPr>
+        <w:pStyle w:val="Normal"/>
+        <w:spacing w:before="0" w:after="160"/>
+        <w:rPr>
+          <w:sz w:val="30"/>
+          <w:sz w:val="30"/>
+          <w:szCs w:val="30"/>
+          <w:rFonts w:ascii="Calibri" w:hAnsi="Calibri" w:eastAsia="Calibri" w:cs="Cordia New" w:asciiTheme="minorHAnsi" w:cstheme="minorBidi" w:eastAsiaTheme="minorHAnsi" w:hAnsiTheme="minorHAnsi"/>
+          <w:color w:val="00000A"/>
+          <w:lang w:val="en-US" w:eastAsia="en-US" w:bidi="th-TH"/>
+        </w:rPr>
+      </w:pPr>
+      <w:r>
+        <w:rPr>
+          <w:sz w:val="30"/>
+          <w:szCs w:val="30"/>
+        </w:rPr>
+        <w:t>37. As a user I would like to know if the windows and doors are open if we are away from the house.</w:t>
+      </w:r>
+      <w:r/>
+    </w:p>
+    <w:p>
+      <w:pPr>
+        <w:pStyle w:val="Normal"/>
+        <w:spacing w:before="0" w:after="160"/>
+        <w:rPr>
+          <w:sz w:val="30"/>
+          <w:sz w:val="30"/>
+          <w:szCs w:val="30"/>
+          <w:rFonts w:ascii="Calibri" w:hAnsi="Calibri" w:eastAsia="Calibri" w:cs="Cordia New" w:asciiTheme="minorHAnsi" w:cstheme="minorBidi" w:eastAsiaTheme="minorHAnsi" w:hAnsiTheme="minorHAnsi"/>
+          <w:color w:val="00000A"/>
+          <w:lang w:val="en-US" w:eastAsia="en-US" w:bidi="th-TH"/>
+        </w:rPr>
+      </w:pPr>
+      <w:r>
+        <w:rPr>
+          <w:sz w:val="30"/>
+          <w:szCs w:val="30"/>
+        </w:rPr>
+        <w:t>38. As a user I can track my children via gps (placed inside their school bag) and camera so that I can gain a peace of mind.</w:t>
+      </w:r>
+      <w:r/>
+    </w:p>
+    <w:p>
+      <w:pPr>
+        <w:pStyle w:val="Normal"/>
+        <w:spacing w:before="0" w:after="160"/>
+        <w:rPr>
+          <w:sz w:val="30"/>
+          <w:sz w:val="30"/>
+          <w:szCs w:val="30"/>
+          <w:rFonts w:ascii="Calibri" w:hAnsi="Calibri" w:eastAsia="Calibri" w:cs="Cordia New" w:asciiTheme="minorHAnsi" w:cstheme="minorBidi" w:eastAsiaTheme="minorHAnsi" w:hAnsiTheme="minorHAnsi"/>
+          <w:color w:val="00000A"/>
+          <w:lang w:val="en-US" w:eastAsia="en-US" w:bidi="th-TH"/>
+        </w:rPr>
+      </w:pPr>
+      <w:r>
+        <w:rPr>
+          <w:sz w:val="30"/>
+          <w:szCs w:val="30"/>
+        </w:rPr>
+        <w:t>39. As an engineer I would like to fit the smart camera inside the home so that users can monitor their houses.</w:t>
+      </w:r>
+      <w:r/>
+    </w:p>
+    <w:p>
+      <w:pPr>
+        <w:pStyle w:val="Normal"/>
+        <w:spacing w:before="0" w:after="160"/>
+        <w:rPr>
+          <w:sz w:val="30"/>
+          <w:sz w:val="30"/>
+          <w:szCs w:val="30"/>
+          <w:rFonts w:ascii="Calibri" w:hAnsi="Calibri" w:eastAsia="Calibri" w:cs="Cordia New" w:asciiTheme="minorHAnsi" w:cstheme="minorBidi" w:eastAsiaTheme="minorHAnsi" w:hAnsiTheme="minorHAnsi"/>
+          <w:color w:val="00000A"/>
+          <w:lang w:val="en-US" w:eastAsia="en-US" w:bidi="th-TH"/>
+        </w:rPr>
+      </w:pPr>
+      <w:r>
+        <w:rPr>
+          <w:sz w:val="30"/>
+          <w:szCs w:val="30"/>
+        </w:rPr>
+        <w:t>40. As an engineer I would like to fit the water pipes in the floor so that hotwater can flow and heat the pipe controlled via mobile application.</w:t>
+      </w:r>
+      <w:r/>
+    </w:p>
+    <w:p>
+      <w:pPr>
+        <w:pStyle w:val="Normal"/>
+        <w:spacing w:before="0" w:after="160"/>
+        <w:rPr>
+          <w:sz w:val="30"/>
+          <w:sz w:val="30"/>
+          <w:szCs w:val="30"/>
+          <w:rFonts w:ascii="Calibri" w:hAnsi="Calibri" w:eastAsia="Calibri" w:cs="Cordia New" w:asciiTheme="minorHAnsi" w:cstheme="minorBidi" w:eastAsiaTheme="minorHAnsi" w:hAnsiTheme="minorHAnsi"/>
+          <w:color w:val="00000A"/>
+          <w:lang w:val="en-US" w:eastAsia="en-US" w:bidi="th-TH"/>
+        </w:rPr>
+      </w:pPr>
+      <w:r>
+        <w:rPr>
+          <w:sz w:val="30"/>
+          <w:szCs w:val="30"/>
+        </w:rPr>
+        <w:t>41. As an engineer I would like to develop a mobile app to control the water flow in the pipes. (against leakage)</w:t>
+      </w:r>
+      <w:r/>
+    </w:p>
+    <w:p>
+      <w:pPr>
+        <w:pStyle w:val="Normal"/>
+        <w:spacing w:before="0" w:after="160"/>
+        <w:rPr>
+          <w:sz w:val="30"/>
+          <w:sz w:val="30"/>
+          <w:szCs w:val="30"/>
+          <w:rFonts w:ascii="Calibri" w:hAnsi="Calibri" w:eastAsia="Calibri" w:cs="Cordia New" w:asciiTheme="minorHAnsi" w:cstheme="minorBidi" w:eastAsiaTheme="minorHAnsi" w:hAnsiTheme="minorHAnsi"/>
+          <w:color w:val="00000A"/>
+          <w:lang w:val="en-US" w:eastAsia="en-US" w:bidi="th-TH"/>
+        </w:rPr>
+      </w:pPr>
+      <w:r>
+        <w:rPr>
+          <w:sz w:val="30"/>
+          <w:szCs w:val="30"/>
+        </w:rPr>
+        <w:t>42. As a user I would like to have a sensor in my key rings so that I can not misplace it inside my house.</w:t>
+      </w:r>
+      <w:r/>
+    </w:p>
+    <w:p>
+      <w:pPr>
+        <w:pStyle w:val="Normal"/>
+        <w:spacing w:before="0" w:after="160"/>
+        <w:rPr>
+          <w:sz w:val="30"/>
+          <w:sz w:val="30"/>
+          <w:szCs w:val="30"/>
+          <w:rFonts w:ascii="Calibri" w:hAnsi="Calibri" w:eastAsia="Calibri" w:cs="Cordia New" w:asciiTheme="minorHAnsi" w:cstheme="minorBidi" w:eastAsiaTheme="minorHAnsi" w:hAnsiTheme="minorHAnsi"/>
+          <w:color w:val="00000A"/>
+          <w:lang w:val="en-US" w:eastAsia="en-US" w:bidi="th-TH"/>
+        </w:rPr>
+      </w:pPr>
+      <w:r>
+        <w:rPr>
+          <w:sz w:val="30"/>
+          <w:szCs w:val="30"/>
+        </w:rPr>
+        <w:t>43. As an engineer I would like to make a mobile app to find the lost keys inside my house.</w:t>
+      </w:r>
+      <w:r/>
+    </w:p>
+    <w:p>
+      <w:pPr>
+        <w:pStyle w:val="Normal"/>
+        <w:spacing w:before="0" w:after="160"/>
+        <w:rPr>
+          <w:sz w:val="30"/>
+          <w:sz w:val="30"/>
+          <w:szCs w:val="30"/>
+          <w:rFonts w:ascii="Calibri" w:hAnsi="Calibri" w:eastAsia="Calibri" w:cs="Cordia New" w:asciiTheme="minorHAnsi" w:cstheme="minorBidi" w:eastAsiaTheme="minorHAnsi" w:hAnsiTheme="minorHAnsi"/>
+          <w:color w:val="00000A"/>
+          <w:lang w:val="en-US" w:eastAsia="en-US" w:bidi="th-TH"/>
+        </w:rPr>
+      </w:pPr>
+      <w:r>
+        <w:rPr>
+          <w:sz w:val="30"/>
+          <w:szCs w:val="30"/>
+        </w:rPr>
+        <w:t>44. As an engineer I would like to fit presence sensor in every room of the house to turn on and off the speaker so that music can follow the user in every room s/he goes.</w:t>
+      </w:r>
+      <w:r/>
+    </w:p>
+    <w:p>
+      <w:pPr>
+        <w:pStyle w:val="Normal"/>
+        <w:spacing w:before="0" w:after="160"/>
+        <w:rPr>
+          <w:sz w:val="30"/>
+          <w:sz w:val="30"/>
+          <w:szCs w:val="30"/>
+          <w:rFonts w:ascii="Calibri" w:hAnsi="Calibri" w:eastAsia="Calibri" w:cs="Cordia New" w:asciiTheme="minorHAnsi" w:cstheme="minorBidi" w:eastAsiaTheme="minorHAnsi" w:hAnsiTheme="minorHAnsi"/>
+          <w:color w:val="00000A"/>
+          <w:lang w:val="en-US" w:eastAsia="en-US" w:bidi="th-TH"/>
+        </w:rPr>
+      </w:pPr>
+      <w:r>
+        <w:rPr>
+          <w:sz w:val="30"/>
+          <w:szCs w:val="30"/>
+        </w:rPr>
+        <w:t>45. As an engineer I would like to develop a mobile application so that users can be reminded with paying their electricity, internet, etc bills.</w:t>
+      </w:r>
+      <w:r/>
+    </w:p>
+    <w:p>
+      <w:pPr>
+        <w:pStyle w:val="Normal"/>
+        <w:spacing w:before="0" w:after="160"/>
+        <w:rPr>
+          <w:sz w:val="30"/>
+          <w:sz w:val="30"/>
+          <w:szCs w:val="30"/>
+          <w:rFonts w:ascii="Calibri" w:hAnsi="Calibri" w:eastAsia="Calibri" w:cs="Cordia New" w:asciiTheme="minorHAnsi" w:cstheme="minorBidi" w:eastAsiaTheme="minorHAnsi" w:hAnsiTheme="minorHAnsi"/>
+          <w:color w:val="00000A"/>
+          <w:lang w:val="en-US" w:eastAsia="en-US" w:bidi="th-TH"/>
+        </w:rPr>
+      </w:pPr>
+      <w:r>
+        <w:rPr>
+          <w:sz w:val="30"/>
+          <w:szCs w:val="30"/>
+        </w:rPr>
+        <w:t>46. As a user I would like to have a self-cleaning windows in my house so that I don’t have to clean it manually.</w:t>
+      </w:r>
+      <w:r/>
+    </w:p>
+    <w:p>
+      <w:pPr>
+        <w:pStyle w:val="Normal"/>
+        <w:spacing w:before="0" w:after="160"/>
+        <w:rPr>
+          <w:sz w:val="30"/>
+          <w:sz w:val="30"/>
+          <w:szCs w:val="30"/>
+          <w:rFonts w:ascii="Calibri" w:hAnsi="Calibri" w:eastAsia="Calibri" w:cs="Cordia New" w:asciiTheme="minorHAnsi" w:cstheme="minorBidi" w:eastAsiaTheme="minorHAnsi" w:hAnsiTheme="minorHAnsi"/>
+          <w:color w:val="00000A"/>
+          <w:lang w:val="en-US" w:eastAsia="en-US" w:bidi="th-TH"/>
+        </w:rPr>
+      </w:pPr>
+      <w:r>
+        <w:rPr>
+          <w:sz w:val="30"/>
+          <w:szCs w:val="30"/>
+        </w:rPr>
+        <w:t>47. As a marketing manager, I would like to shorten the project flyer to make it fit on the page 3</w:t>
+      </w:r>
+      <w:r/>
+    </w:p>
+    <w:p>
+      <w:pPr>
+        <w:pStyle w:val="Normal"/>
+        <w:spacing w:before="0" w:after="160"/>
+        <w:rPr>
+          <w:sz w:val="30"/>
+          <w:sz w:val="30"/>
+          <w:szCs w:val="30"/>
+          <w:rFonts w:ascii="Calibri" w:hAnsi="Calibri" w:eastAsia="Calibri" w:cs="Cordia New" w:asciiTheme="minorHAnsi" w:cstheme="minorBidi" w:eastAsiaTheme="minorHAnsi" w:hAnsiTheme="minorHAnsi"/>
+          <w:color w:val="00000A"/>
+          <w:lang w:val="en-US" w:eastAsia="en-US" w:bidi="th-TH"/>
+        </w:rPr>
+      </w:pPr>
+      <w:r>
+        <w:rPr>
+          <w:sz w:val="30"/>
+          <w:szCs w:val="30"/>
+        </w:rPr>
+        <w:t>48. As a user, I will combine all features we did so far in one program so it works all together.  8</w:t>
+      </w:r>
+      <w:r/>
+    </w:p>
+    <w:p>
+      <w:pPr>
+        <w:pStyle w:val="Normal"/>
+        <w:spacing w:before="0" w:after="160"/>
+        <w:rPr>
+          <w:sz w:val="30"/>
+          <w:sz w:val="30"/>
+          <w:szCs w:val="30"/>
+          <w:rFonts w:ascii="Calibri" w:hAnsi="Calibri" w:eastAsia="Calibri" w:cs="Cordia New" w:asciiTheme="minorHAnsi" w:cstheme="minorBidi" w:eastAsiaTheme="minorHAnsi" w:hAnsiTheme="minorHAnsi"/>
+          <w:color w:val="00000A"/>
+          <w:lang w:val="en-US" w:eastAsia="en-US" w:bidi="th-TH"/>
+        </w:rPr>
+      </w:pPr>
+      <w:r>
+        <w:rPr>
+          <w:sz w:val="30"/>
+          <w:szCs w:val="30"/>
+        </w:rPr>
+        <w:t>49. As an engineer, I would like to fix the weather box so it works properly.</w:t>
+      </w:r>
+      <w:r/>
+    </w:p>
+    <w:p>
+      <w:pPr>
+        <w:pStyle w:val="Normal"/>
+        <w:spacing w:before="0" w:after="160"/>
+      </w:pPr>
+      <w:r>
+        <w:rPr>
+          <w:b/>
+          <w:bCs/>
+          <w:sz w:val="30"/>
+          <w:szCs w:val="30"/>
+        </w:rPr>
+        <w:t>Sprint 4 stories:</w:t>
+      </w:r>
+      <w:r>
+        <w:rPr>
+          <w:sz w:val="30"/>
+          <w:szCs w:val="30"/>
+        </w:rPr>
+        <w:t xml:space="preserve"> 10, 7, 27, 47, 48 </w:t>
+      </w:r>
+      <w:r/>
+    </w:p>
+    <w:p>
+      <w:pPr>
+        <w:pStyle w:val="Normal"/>
+        <w:spacing w:before="0" w:after="160"/>
+      </w:pPr>
+      <w:r>
+        <w:rPr>
+          <w:b/>
+          <w:bCs/>
+          <w:sz w:val="30"/>
+          <w:szCs w:val="30"/>
+        </w:rPr>
+        <w:t xml:space="preserve">Sprint 4 total points: </w:t>
+      </w:r>
+      <w:r>
+        <w:rPr>
+          <w:sz w:val="30"/>
+          <w:szCs w:val="30"/>
+        </w:rPr>
+        <w:t>27</w:t>
       </w:r>
       <w:r/>
     </w:p>

--- a/docs/agile/user-stories.docx
+++ b/docs/agile/user-stories.docx
@@ -681,10 +681,28 @@
           <w:sz w:val="30"/>
           <w:szCs w:val="30"/>
         </w:rPr>
-        <w:t xml:space="preserve">7. As a Mobile developer, I need a wireframe draft so that we can know what the application looks like. </w:t>
+        <w:t xml:space="preserve">7. </w:t>
+      </w:r>
+      <w:r>
+        <w:rPr>
+          <w:b/>
+          <w:bCs/>
+          <w:color w:val="FF3333"/>
+          <w:sz w:val="30"/>
+          <w:szCs w:val="30"/>
+        </w:rPr>
+        <w:t xml:space="preserve">As a Mobile developer, I need a wireframe draft so that we can know what the application looks like. </w:t>
         <w:br/>
         <w:br/>
         <w:t>5 points</w:t>
+      </w:r>
+      <w:r>
+        <w:rPr>
+          <w:b/>
+          <w:bCs/>
+          <w:sz w:val="30"/>
+          <w:szCs w:val="30"/>
+        </w:rPr>
         <w:br/>
         <w:br/>
       </w:r>
@@ -746,6 +764,7 @@
       <w:r>
         <w:rPr>
           <w:bCs/>
+          <w:color w:val="9900FF"/>
           <w:sz w:val="30"/>
           <w:szCs w:val="30"/>
         </w:rPr>
@@ -756,11 +775,20 @@
         <w:rPr>
           <w:b/>
           <w:bCs/>
+          <w:color w:val="9900FF"/>
           <w:sz w:val="30"/>
           <w:szCs w:val="30"/>
         </w:rPr>
         <w:br/>
         <w:t>8 points</w:t>
+      </w:r>
+      <w:r>
+        <w:rPr>
+          <w:b/>
+          <w:bCs/>
+          <w:sz w:val="30"/>
+          <w:szCs w:val="30"/>
+        </w:rPr>
         <w:br/>
         <w:br/>
       </w:r>
@@ -1464,7 +1492,7 @@
           <w:bCs w:val="false"/>
           <w:i w:val="false"/>
           <w:iCs w:val="false"/>
-          <w:color w:val="000000"/>
+          <w:color w:val="FF3333"/>
           <w:sz w:val="30"/>
           <w:szCs w:val="30"/>
         </w:rPr>
@@ -1483,7 +1511,7 @@
           <w:bCs w:val="false"/>
           <w:i w:val="false"/>
           <w:iCs w:val="false"/>
-          <w:color w:val="000000"/>
+          <w:color w:val="FF3333"/>
           <w:sz w:val="30"/>
           <w:szCs w:val="30"/>
         </w:rPr>
@@ -2313,28 +2341,45 @@
       </w:pPr>
       <w:r>
         <w:rPr>
-          <w:sz w:val="30"/>
-          <w:szCs w:val="30"/>
-        </w:rPr>
-        <w:t>47. As a marketing manager, I would like to shorten the project flyer to make it fit on the page 3</w:t>
-      </w:r>
-      <w:r/>
-    </w:p>
-    <w:p>
-      <w:pPr>
-        <w:pStyle w:val="Normal"/>
-        <w:spacing w:before="0" w:after="160"/>
-        <w:rPr>
-          <w:sz w:val="30"/>
-          <w:sz w:val="30"/>
-          <w:szCs w:val="30"/>
-          <w:rFonts w:ascii="Calibri" w:hAnsi="Calibri" w:eastAsia="Calibri" w:cs="Cordia New" w:asciiTheme="minorHAnsi" w:cstheme="minorBidi" w:eastAsiaTheme="minorHAnsi" w:hAnsiTheme="minorHAnsi"/>
-          <w:color w:val="00000A"/>
-          <w:lang w:val="en-US" w:eastAsia="en-US" w:bidi="th-TH"/>
-        </w:rPr>
-      </w:pPr>
-      <w:r>
-        <w:rPr>
+          <w:color w:val="FF3333"/>
+          <w:sz w:val="30"/>
+          <w:szCs w:val="30"/>
+        </w:rPr>
+        <w:t>47</w:t>
+      </w:r>
+      <w:r>
+        <w:rPr>
+          <w:sz w:val="30"/>
+          <w:szCs w:val="30"/>
+        </w:rPr>
+        <w:t xml:space="preserve">. </w:t>
+      </w:r>
+      <w:r>
+        <w:rPr>
+          <w:color w:val="FF3333"/>
+          <w:sz w:val="30"/>
+          <w:szCs w:val="30"/>
+        </w:rPr>
+        <w:t>As a marketing manager, I would like to shorten the project flyer to make it fit on the page 3</w:t>
+      </w:r>
+      <w:r/>
+    </w:p>
+    <w:p>
+      <w:pPr>
+        <w:pStyle w:val="Normal"/>
+        <w:spacing w:before="0" w:after="160"/>
+        <w:rPr>
+          <w:sz w:val="30"/>
+          <w:sz w:val="30"/>
+          <w:szCs w:val="30"/>
+          <w:rFonts w:ascii="Calibri" w:hAnsi="Calibri" w:eastAsia="Calibri" w:cs="Cordia New" w:asciiTheme="minorHAnsi" w:cstheme="minorBidi" w:eastAsiaTheme="minorHAnsi" w:hAnsiTheme="minorHAnsi"/>
+          <w:color w:val="00000A"/>
+          <w:lang w:val="en-US" w:eastAsia="en-US" w:bidi="th-TH"/>
+        </w:rPr>
+      </w:pPr>
+      <w:r>
+        <w:rPr>
+          <w:color w:val="9900FF"/>
           <w:sz w:val="30"/>
           <w:szCs w:val="30"/>
         </w:rPr>
@@ -2383,7 +2428,52 @@
           <w:sz w:val="30"/>
           <w:szCs w:val="30"/>
         </w:rPr>
-        <w:t xml:space="preserve"> 10, 7, 27, 47, 48 </w:t>
+        <w:t xml:space="preserve"> </w:t>
+      </w:r>
+      <w:r>
+        <w:rPr>
+          <w:color w:val="9900FF"/>
+          <w:sz w:val="30"/>
+          <w:szCs w:val="30"/>
+        </w:rPr>
+        <w:t>10</w:t>
+      </w:r>
+      <w:r>
+        <w:rPr>
+          <w:sz w:val="30"/>
+          <w:szCs w:val="30"/>
+        </w:rPr>
+        <w:t xml:space="preserve">, </w:t>
+      </w:r>
+      <w:r>
+        <w:rPr>
+          <w:color w:val="FF3333"/>
+          <w:sz w:val="30"/>
+          <w:szCs w:val="30"/>
+        </w:rPr>
+        <w:t>7, 27, 47</w:t>
+      </w:r>
+      <w:r>
+        <w:rPr>
+          <w:sz w:val="30"/>
+          <w:szCs w:val="30"/>
+        </w:rPr>
+        <w:t xml:space="preserve">, </w:t>
+      </w:r>
+      <w:r>
+        <w:rPr>
+          <w:color w:val="9900FF"/>
+          <w:sz w:val="30"/>
+          <w:szCs w:val="30"/>
+        </w:rPr>
+        <w:t>48</w:t>
+      </w:r>
+      <w:r>
+        <w:rPr>
+          <w:sz w:val="30"/>
+          <w:szCs w:val="30"/>
+        </w:rPr>
+        <w:t xml:space="preserve"> </w:t>
       </w:r>
       <w:r/>
     </w:p>
@@ -2407,6 +2497,339 @@
           <w:szCs w:val="30"/>
         </w:rPr>
         <w:t>27</w:t>
+      </w:r>
+      <w:r/>
+    </w:p>
+    <w:p>
+      <w:pPr>
+        <w:pStyle w:val="Normal"/>
+        <w:spacing w:before="0" w:after="160"/>
+      </w:pPr>
+      <w:r>
+        <w:rPr>
+          <w:b/>
+          <w:bCs/>
+          <w:sz w:val="30"/>
+          <w:szCs w:val="30"/>
+        </w:rPr>
+        <w:t xml:space="preserve">Sprint 4 points completed: </w:t>
+      </w:r>
+      <w:r>
+        <w:rPr>
+          <w:b w:val="false"/>
+          <w:bCs w:val="false"/>
+          <w:sz w:val="30"/>
+          <w:szCs w:val="30"/>
+        </w:rPr>
+        <w:t>11</w:t>
+      </w:r>
+      <w:r/>
+    </w:p>
+    <w:p>
+      <w:pPr>
+        <w:pStyle w:val="Normal"/>
+        <w:spacing w:before="0" w:after="160"/>
+        <w:rPr>
+          <w:sz w:val="22"/>
+          <w:b/>
+          <w:sz w:val="22"/>
+          <w:b/>
+          <w:szCs w:val="28"/>
+          <w:bCs/>
+          <w:rFonts w:ascii="Calibri" w:hAnsi="Calibri" w:eastAsia="Calibri" w:cs="Cordia New" w:asciiTheme="minorHAnsi" w:cstheme="minorBidi" w:eastAsiaTheme="minorHAnsi" w:hAnsiTheme="minorHAnsi"/>
+          <w:color w:val="00000A"/>
+          <w:lang w:val="en-US" w:eastAsia="en-US" w:bidi="th-TH"/>
+        </w:rPr>
+      </w:pPr>
+      <w:r>
+        <w:rPr>
+          <w:b/>
+          <w:bCs/>
+        </w:rPr>
+      </w:r>
+      <w:r/>
+    </w:p>
+    <w:p>
+      <w:pPr>
+        <w:pStyle w:val="Normal"/>
+        <w:spacing w:before="0" w:after="160"/>
+      </w:pPr>
+      <w:r>
+        <w:rPr>
+          <w:b/>
+          <w:bCs/>
+          <w:sz w:val="30"/>
+          <w:szCs w:val="30"/>
+        </w:rPr>
+        <w:t>SPRINT 5</w:t>
+      </w:r>
+      <w:r/>
+    </w:p>
+    <w:p>
+      <w:pPr>
+        <w:pStyle w:val="Normal"/>
+        <w:spacing w:before="0" w:after="160"/>
+      </w:pPr>
+      <w:r>
+        <w:rPr>
+          <w:b w:val="false"/>
+          <w:bCs w:val="false"/>
+          <w:sz w:val="30"/>
+          <w:szCs w:val="30"/>
+        </w:rPr>
+        <w:t>50. As an engineer, I will make the circuit diagram for each device connected to the raspberry pi</w:t>
+      </w:r>
+      <w:r/>
+    </w:p>
+    <w:p>
+      <w:pPr>
+        <w:pStyle w:val="Normal"/>
+        <w:spacing w:before="0" w:after="160"/>
+      </w:pPr>
+      <w:r>
+        <w:rPr>
+          <w:b w:val="false"/>
+          <w:bCs w:val="false"/>
+          <w:sz w:val="30"/>
+          <w:szCs w:val="30"/>
+        </w:rPr>
+        <w:t>3</w:t>
+      </w:r>
+      <w:r/>
+    </w:p>
+    <w:p>
+      <w:pPr>
+        <w:pStyle w:val="Normal"/>
+        <w:spacing w:before="0" w:after="160"/>
+      </w:pPr>
+      <w:r>
+        <w:rPr>
+          <w:b w:val="false"/>
+          <w:bCs w:val="false"/>
+          <w:sz w:val="30"/>
+          <w:szCs w:val="30"/>
+        </w:rPr>
+        <w:t>51. As a researcher, I will make a report why I choose rapsberry pi</w:t>
+      </w:r>
+      <w:r/>
+    </w:p>
+    <w:p>
+      <w:pPr>
+        <w:pStyle w:val="Normal"/>
+        <w:spacing w:before="0" w:after="160"/>
+      </w:pPr>
+      <w:r>
+        <w:rPr>
+          <w:b w:val="false"/>
+          <w:bCs w:val="false"/>
+          <w:sz w:val="30"/>
+          <w:szCs w:val="30"/>
+        </w:rPr>
+        <w:t>3</w:t>
+      </w:r>
+      <w:r/>
+    </w:p>
+    <w:p>
+      <w:pPr>
+        <w:pStyle w:val="Normal"/>
+        <w:spacing w:before="0" w:after="160"/>
+      </w:pPr>
+      <w:r>
+        <w:rPr>
+          <w:b w:val="false"/>
+          <w:bCs w:val="false"/>
+          <w:sz w:val="30"/>
+          <w:szCs w:val="30"/>
+        </w:rPr>
+        <w:t>52. As a researcher, I will make a test report on communications between the central control unit and the remote sen</w:t>
+      </w:r>
+      <w:r>
+        <w:rPr>
+          <w:b w:val="false"/>
+          <w:bCs w:val="false"/>
+          <w:sz w:val="30"/>
+          <w:szCs w:val="30"/>
+        </w:rPr>
+        <w:t>s</w:t>
+      </w:r>
+      <w:r>
+        <w:rPr>
+          <w:b w:val="false"/>
+          <w:bCs w:val="false"/>
+          <w:sz w:val="30"/>
+          <w:szCs w:val="30"/>
+        </w:rPr>
+        <w:t>or unit</w:t>
+      </w:r>
+      <w:r/>
+    </w:p>
+    <w:p>
+      <w:pPr>
+        <w:pStyle w:val="Normal"/>
+        <w:spacing w:before="0" w:after="160"/>
+      </w:pPr>
+      <w:r>
+        <w:rPr>
+          <w:b w:val="false"/>
+          <w:bCs w:val="false"/>
+          <w:sz w:val="30"/>
+          <w:szCs w:val="30"/>
+        </w:rPr>
+        <w:t>5</w:t>
+      </w:r>
+      <w:r/>
+    </w:p>
+    <w:p>
+      <w:pPr>
+        <w:pStyle w:val="Normal"/>
+        <w:spacing w:before="0" w:after="160"/>
+        <w:rPr>
+          <w:sz w:val="30"/>
+          <w:b w:val="false"/>
+          <w:sz w:val="30"/>
+          <w:b w:val="false"/>
+          <w:szCs w:val="30"/>
+          <w:bCs w:val="false"/>
+        </w:rPr>
+      </w:pPr>
+      <w:r>
+        <w:rPr>
+          <w:b/>
+          <w:bCs/>
+        </w:rPr>
+      </w:r>
+      <w:r/>
+    </w:p>
+    <w:p>
+      <w:pPr>
+        <w:pStyle w:val="Normal"/>
+        <w:spacing w:before="0" w:after="160"/>
+      </w:pPr>
+      <w:r>
+        <w:rPr>
+          <w:b w:val="false"/>
+          <w:bCs w:val="false"/>
+          <w:sz w:val="30"/>
+          <w:szCs w:val="30"/>
+        </w:rPr>
+        <w:t>53. As an Intern, we would like to have a certificate so that we can put it in on CV.</w:t>
+      </w:r>
+      <w:r/>
+    </w:p>
+    <w:p>
+      <w:pPr>
+        <w:pStyle w:val="Normal"/>
+        <w:spacing w:before="0" w:after="160"/>
+      </w:pPr>
+      <w:r>
+        <w:rPr>
+          <w:b w:val="false"/>
+          <w:bCs w:val="false"/>
+          <w:sz w:val="30"/>
+          <w:szCs w:val="30"/>
+        </w:rPr>
+        <w:t>2</w:t>
+      </w:r>
+      <w:r/>
+    </w:p>
+    <w:p>
+      <w:pPr>
+        <w:pStyle w:val="Normal"/>
+        <w:spacing w:before="0" w:after="160"/>
+      </w:pPr>
+      <w:r>
+        <w:rPr>
+          <w:b/>
+          <w:bCs/>
+          <w:sz w:val="30"/>
+          <w:szCs w:val="30"/>
+        </w:rPr>
+        <w:t xml:space="preserve">Sprint 5 stories: </w:t>
+      </w:r>
+      <w:r>
+        <w:rPr>
+          <w:b w:val="false"/>
+          <w:bCs w:val="false"/>
+          <w:sz w:val="30"/>
+          <w:szCs w:val="30"/>
+        </w:rPr>
+        <w:t>10,48,</w:t>
+      </w:r>
+      <w:r>
+        <w:rPr>
+          <w:b w:val="false"/>
+          <w:bCs w:val="false"/>
+          <w:sz w:val="30"/>
+          <w:szCs w:val="30"/>
+        </w:rPr>
+        <w:t>50,51,53,25</w:t>
+      </w:r>
+      <w:r/>
+    </w:p>
+    <w:p>
+      <w:pPr>
+        <w:pStyle w:val="Normal"/>
+        <w:spacing w:before="0" w:after="160"/>
+      </w:pPr>
+      <w:r>
+        <w:rPr>
+          <w:b/>
+          <w:bCs/>
+          <w:sz w:val="30"/>
+          <w:szCs w:val="30"/>
+        </w:rPr>
+        <w:t>Total point 17</w:t>
+      </w:r>
+      <w:r/>
+    </w:p>
+    <w:p>
+      <w:pPr>
+        <w:pStyle w:val="Normal"/>
+        <w:spacing w:before="0" w:after="160"/>
+      </w:pPr>
+      <w:r>
+        <w:rPr>
+          <w:b/>
+          <w:bCs/>
+          <w:sz w:val="30"/>
+          <w:szCs w:val="30"/>
+        </w:rPr>
+        <w:t>Next meeting Friday 25 August 2:00 PM</w:t>
+        <w:br/>
+      </w:r>
+      <w:r/>
+    </w:p>
+    <w:p>
+      <w:pPr>
+        <w:pStyle w:val="Normal"/>
+        <w:spacing w:before="0" w:after="160"/>
+      </w:pPr>
+      <w:r>
+        <w:rPr>
+          <w:b/>
+          <w:bCs/>
+          <w:sz w:val="30"/>
+          <w:szCs w:val="30"/>
+        </w:rPr>
+        <w:t>Scum Master name : Damir</w:t>
+      </w:r>
+      <w:r/>
+    </w:p>
+    <w:p>
+      <w:pPr>
+        <w:pStyle w:val="Normal"/>
+        <w:spacing w:before="0" w:after="160"/>
+        <w:rPr>
+          <w:sz w:val="30"/>
+          <w:sz w:val="30"/>
+          <w:szCs w:val="30"/>
+        </w:rPr>
+      </w:pPr>
+      <w:r>
+        <w:rPr>
+          <w:b/>
+          <w:bCs/>
+        </w:rPr>
       </w:r>
       <w:r/>
     </w:p>
